--- a/asmcodes_summary.docx
+++ b/asmcodes_summary.docx
@@ -45,29 +45,39 @@
         </w:rPr>
         <w:t xml:space="preserve">Summary of </w:t>
       </w:r>
+      <w:proofErr w:type="spellStart"/>
       <w:r>
         <w:rPr>
           <w:b/>
           <w:sz w:val="28"/>
           <w:szCs w:val="28"/>
         </w:rPr>
-        <w:t>Asmcodes series</w:t>
-      </w:r>
-    </w:p>
-    <w:p>
-      <w:pPr>
+        <w:t>Asmcodes</w:t>
+      </w:r>
+      <w:proofErr w:type="spellEnd"/>
+      <w:r>
         <w:rPr>
           <w:b/>
           <w:sz w:val="28"/>
           <w:szCs w:val="28"/>
         </w:rPr>
-      </w:pPr>
-      <w:r>
+        <w:t xml:space="preserve"> series</w:t>
+      </w:r>
+    </w:p>
+    <w:p>
+      <w:pPr>
         <w:rPr>
           <w:b/>
           <w:sz w:val="28"/>
           <w:szCs w:val="28"/>
         </w:rPr>
+      </w:pPr>
+      <w:r>
+        <w:rPr>
+          <w:b/>
+          <w:sz w:val="28"/>
+          <w:szCs w:val="28"/>
+        </w:rPr>
         <w:t>Introduction</w:t>
       </w:r>
     </w:p>
@@ -90,14 +100,28 @@
           <w:sz w:val="24"/>
           <w:szCs w:val="24"/>
         </w:rPr>
-        <w:t xml:space="preserve"> November 2015 and December</w:t>
-      </w:r>
-      <w:r>
-        <w:rPr>
-          <w:sz w:val="24"/>
-          <w:szCs w:val="24"/>
-        </w:rPr>
-        <w:t xml:space="preserve"> 2016</w:t>
+        <w:t xml:space="preserve"> November 2015 and </w:t>
+      </w:r>
+      <w:r>
+        <w:rPr>
+          <w:sz w:val="24"/>
+          <w:szCs w:val="24"/>
+        </w:rPr>
+        <w:t>March</w:t>
+      </w:r>
+      <w:r>
+        <w:rPr>
+          <w:sz w:val="24"/>
+          <w:szCs w:val="24"/>
+        </w:rPr>
+        <w:t xml:space="preserve"> 201</w:t>
+      </w:r>
+      <w:r>
+        <w:rPr>
+          <w:sz w:val="24"/>
+          <w:szCs w:val="24"/>
+        </w:rPr>
+        <w:t>7</w:t>
       </w:r>
       <w:r>
         <w:rPr>
@@ -141,6 +165,7 @@
         </w:rPr>
         <w:t xml:space="preserve">C and </w:t>
       </w:r>
+      <w:proofErr w:type="gramStart"/>
       <w:r>
         <w:rPr>
           <w:sz w:val="24"/>
@@ -155,6 +180,7 @@
         </w:rPr>
         <w:t xml:space="preserve"> code</w:t>
       </w:r>
+      <w:proofErr w:type="gramEnd"/>
       <w:r>
         <w:rPr>
           <w:sz w:val="24"/>
@@ -167,42 +193,7 @@
           <w:sz w:val="24"/>
           <w:szCs w:val="24"/>
         </w:rPr>
-        <w:t xml:space="preserve"> The algorithms consisted of block and stream ciphers, cryptographic hash functions and some </w:t>
-      </w:r>
-      <w:r>
-        <w:rPr>
-          <w:sz w:val="24"/>
-          <w:szCs w:val="24"/>
-        </w:rPr>
-        <w:t xml:space="preserve">modular arithmetic </w:t>
-      </w:r>
-      <w:r>
-        <w:rPr>
-          <w:sz w:val="24"/>
-          <w:szCs w:val="24"/>
-        </w:rPr>
-        <w:t xml:space="preserve">functions </w:t>
-      </w:r>
-      <w:r>
-        <w:rPr>
-          <w:sz w:val="24"/>
-          <w:szCs w:val="24"/>
-        </w:rPr>
-        <w:t xml:space="preserve">necessary for asymmetric key exchange and </w:t>
-      </w:r>
-      <w:r>
-        <w:rPr>
-          <w:sz w:val="24"/>
-          <w:szCs w:val="24"/>
-        </w:rPr>
-        <w:t xml:space="preserve">verification of </w:t>
-      </w:r>
-      <w:r>
-        <w:rPr>
-          <w:sz w:val="24"/>
-          <w:szCs w:val="24"/>
-        </w:rPr>
-        <w:t>digital signatures.</w:t>
+        <w:t xml:space="preserve"> </w:t>
       </w:r>
     </w:p>
     <w:p>
@@ -217,28 +208,42 @@
           <w:sz w:val="24"/>
           <w:szCs w:val="24"/>
         </w:rPr>
-        <w:t>The purpose of this work was to evaluate the suitabili</w:t>
-      </w:r>
-      <w:r>
-        <w:rPr>
-          <w:sz w:val="24"/>
-          <w:szCs w:val="24"/>
-        </w:rPr>
-        <w:t>ty of such alg</w:t>
-      </w:r>
-      <w:r>
-        <w:rPr>
-          <w:sz w:val="24"/>
-          <w:szCs w:val="24"/>
-        </w:rPr>
-        <w:t>orithms for resource constrained environments which could be anything from a small microcomputer to a block of memory</w:t>
-      </w:r>
-      <w:r>
-        <w:rPr>
-          <w:sz w:val="24"/>
-          <w:szCs w:val="24"/>
-        </w:rPr>
-        <w:t xml:space="preserve">. </w:t>
+        <w:t xml:space="preserve">The algorithms consisted of block and stream ciphers, cryptographic hash functions and some </w:t>
+      </w:r>
+      <w:r>
+        <w:rPr>
+          <w:sz w:val="24"/>
+          <w:szCs w:val="24"/>
+        </w:rPr>
+        <w:t xml:space="preserve">modular arithmetic </w:t>
+      </w:r>
+      <w:r>
+        <w:rPr>
+          <w:sz w:val="24"/>
+          <w:szCs w:val="24"/>
+        </w:rPr>
+        <w:t xml:space="preserve">functions </w:t>
+      </w:r>
+      <w:r>
+        <w:rPr>
+          <w:sz w:val="24"/>
+          <w:szCs w:val="24"/>
+        </w:rPr>
+        <w:t xml:space="preserve">necessary for asymmetric key exchange and </w:t>
+      </w:r>
+      <w:r>
+        <w:rPr>
+          <w:sz w:val="24"/>
+          <w:szCs w:val="24"/>
+        </w:rPr>
+        <w:t xml:space="preserve">verification of </w:t>
+      </w:r>
+      <w:r>
+        <w:rPr>
+          <w:sz w:val="24"/>
+          <w:szCs w:val="24"/>
+        </w:rPr>
+        <w:t>digital signatures.</w:t>
       </w:r>
     </w:p>
     <w:p>
@@ -253,6 +258,42 @@
           <w:sz w:val="24"/>
           <w:szCs w:val="24"/>
         </w:rPr>
+        <w:t>The purpose of this work was to evaluate the suitabili</w:t>
+      </w:r>
+      <w:r>
+        <w:rPr>
+          <w:sz w:val="24"/>
+          <w:szCs w:val="24"/>
+        </w:rPr>
+        <w:t>ty of such alg</w:t>
+      </w:r>
+      <w:r>
+        <w:rPr>
+          <w:sz w:val="24"/>
+          <w:szCs w:val="24"/>
+        </w:rPr>
+        <w:t>orithms for resource constrained environments which could be anything from a small microcomputer to a block of memory</w:t>
+      </w:r>
+      <w:r>
+        <w:rPr>
+          <w:sz w:val="24"/>
+          <w:szCs w:val="24"/>
+        </w:rPr>
+        <w:t xml:space="preserve">. </w:t>
+      </w:r>
+    </w:p>
+    <w:p>
+      <w:pPr>
+        <w:rPr>
+          <w:sz w:val="24"/>
+          <w:szCs w:val="24"/>
+        </w:rPr>
+      </w:pPr>
+      <w:r>
+        <w:rPr>
+          <w:sz w:val="24"/>
+          <w:szCs w:val="24"/>
+        </w:rPr>
         <w:t xml:space="preserve">Although the vast majority </w:t>
       </w:r>
       <w:r>
@@ -281,7 +322,15 @@
           <w:sz w:val="24"/>
           <w:szCs w:val="24"/>
         </w:rPr>
-        <w:t xml:space="preserve"> the </w:t>
+        <w:t xml:space="preserve"> </w:t>
+      </w:r>
+      <w:proofErr w:type="gramStart"/>
+      <w:r>
+        <w:rPr>
+          <w:sz w:val="24"/>
+          <w:szCs w:val="24"/>
+        </w:rPr>
+        <w:t xml:space="preserve">the </w:t>
       </w:r>
       <w:r>
         <w:rPr>
@@ -302,28 +351,29 @@
           <w:sz w:val="24"/>
           <w:szCs w:val="24"/>
         </w:rPr>
-        <w:t>, I think the results presented here could offer valuable insight for anyone</w:t>
-      </w:r>
-      <w:r>
-        <w:rPr>
-          <w:sz w:val="24"/>
-          <w:szCs w:val="24"/>
-        </w:rPr>
-        <w:t xml:space="preserve"> searching for cryptographic algorithms suitable for resource constrained environments </w:t>
-      </w:r>
-      <w:r>
-        <w:rPr>
-          <w:sz w:val="24"/>
-          <w:szCs w:val="24"/>
-        </w:rPr>
-        <w:t>.</w:t>
-      </w:r>
-      <w:r>
-        <w:rPr>
-          <w:sz w:val="24"/>
-          <w:szCs w:val="24"/>
-        </w:rPr>
-        <w:t xml:space="preserve"> </w:t>
+        <w:t>,</w:t>
+      </w:r>
+      <w:proofErr w:type="gramEnd"/>
+      <w:r>
+        <w:rPr>
+          <w:sz w:val="24"/>
+          <w:szCs w:val="24"/>
+        </w:rPr>
+        <w:t xml:space="preserve"> I think the results presented here could offer valuable insight for anyone</w:t>
+      </w:r>
+      <w:r>
+        <w:rPr>
+          <w:sz w:val="24"/>
+          <w:szCs w:val="24"/>
+        </w:rPr>
+        <w:t xml:space="preserve"> searching for cryptographic algorithms suitable for resource constrained </w:t>
+      </w:r>
+      <w:r>
+        <w:rPr>
+          <w:sz w:val="24"/>
+          <w:szCs w:val="24"/>
+        </w:rPr>
+        <w:t xml:space="preserve">environments. </w:t>
       </w:r>
       <w:r>
         <w:rPr>
@@ -351,8 +401,17 @@
           <w:sz w:val="24"/>
           <w:szCs w:val="24"/>
         </w:rPr>
-        <w:t xml:space="preserve"> Peter Ferrie</w:t>
-      </w:r>
+        <w:t xml:space="preserve"> Peter </w:t>
+      </w:r>
+      <w:proofErr w:type="spellStart"/>
+      <w:r>
+        <w:rPr>
+          <w:sz w:val="24"/>
+          <w:szCs w:val="24"/>
+        </w:rPr>
+        <w:t>Ferrie</w:t>
+      </w:r>
+      <w:proofErr w:type="spellEnd"/>
       <w:r>
         <w:rPr>
           <w:sz w:val="24"/>
@@ -682,7 +741,23 @@
           <w:sz w:val="24"/>
           <w:szCs w:val="24"/>
         </w:rPr>
-        <w:t>c hash algorithms like Streebog or Whirlpool.</w:t>
+        <w:t xml:space="preserve">c hash algorithms like </w:t>
+      </w:r>
+      <w:proofErr w:type="spellStart"/>
+      <w:r>
+        <w:rPr>
+          <w:sz w:val="24"/>
+          <w:szCs w:val="24"/>
+        </w:rPr>
+        <w:t>Streebog</w:t>
+      </w:r>
+      <w:proofErr w:type="spellEnd"/>
+      <w:r>
+        <w:rPr>
+          <w:sz w:val="24"/>
+          <w:szCs w:val="24"/>
+        </w:rPr>
+        <w:t xml:space="preserve"> or Whirlpool.</w:t>
       </w:r>
     </w:p>
     <w:p>
@@ -845,6 +920,7 @@
           <w:sz w:val="24"/>
           <w:szCs w:val="24"/>
         </w:rPr>
+        <w:lastRenderedPageBreak/>
         <w:t xml:space="preserve">For the windows operating system, allocating 20KB requires a small amount of code to perform a </w:t>
       </w:r>
       <w:r>
@@ -903,7 +979,6 @@
           <w:sz w:val="24"/>
           <w:szCs w:val="24"/>
         </w:rPr>
-        <w:lastRenderedPageBreak/>
         <w:t>MARS also uses large lookup tables and again can’t be calculated at runtime.</w:t>
       </w:r>
       <w:r>
@@ -925,7 +1000,14 @@
           <w:sz w:val="24"/>
           <w:szCs w:val="24"/>
         </w:rPr>
-        <w:t>, you will see a full list of block and stream ciphers that were examined for implementation.</w:t>
+        <w:t xml:space="preserve"> is</w:t>
+      </w:r>
+      <w:r>
+        <w:rPr>
+          <w:sz w:val="24"/>
+          <w:szCs w:val="24"/>
+        </w:rPr>
+        <w:t xml:space="preserve"> a list of block and stream ciphers that were examined for implementation.</w:t>
       </w:r>
       <w:r>
         <w:rPr>
@@ -933,6 +1015,13 @@
           <w:szCs w:val="24"/>
         </w:rPr>
         <w:t xml:space="preserve"> The algorithm rows highlighted in grey were implemented but due to patents will not be made available in final library.</w:t>
+      </w:r>
+      <w:r>
+        <w:rPr>
+          <w:sz w:val="24"/>
+          <w:szCs w:val="24"/>
+        </w:rPr>
+        <w:t xml:space="preserve"> Those in red are considered obsolete.</w:t>
       </w:r>
     </w:p>
     <w:tbl>
@@ -1521,6 +1610,7 @@
                 <w:szCs w:val="24"/>
               </w:rPr>
             </w:pPr>
+            <w:proofErr w:type="spellStart"/>
             <w:r>
               <w:rPr>
                 <w:b/>
@@ -1529,6 +1619,7 @@
               </w:rPr>
               <w:t>Noekeon</w:t>
             </w:r>
+            <w:proofErr w:type="spellEnd"/>
           </w:p>
         </w:tc>
         <w:tc>
@@ -1867,6 +1958,7 @@
                 <w:szCs w:val="24"/>
               </w:rPr>
             </w:pPr>
+            <w:proofErr w:type="spellStart"/>
             <w:r>
               <w:rPr>
                 <w:b/>
@@ -1875,6 +1967,7 @@
               </w:rPr>
               <w:t>Kalyna</w:t>
             </w:r>
+            <w:proofErr w:type="spellEnd"/>
           </w:p>
         </w:tc>
         <w:tc>
@@ -2048,6 +2141,7 @@
                 <w:szCs w:val="24"/>
               </w:rPr>
             </w:pPr>
+            <w:proofErr w:type="spellStart"/>
             <w:r>
               <w:rPr>
                 <w:b/>
@@ -2056,6 +2150,7 @@
               </w:rPr>
               <w:t>Kuznyechik</w:t>
             </w:r>
+            <w:proofErr w:type="spellEnd"/>
           </w:p>
         </w:tc>
         <w:tc>
@@ -2144,7 +2239,7 @@
                 <w:sz w:val="24"/>
                 <w:szCs w:val="24"/>
               </w:rPr>
-              <w:t>Blowfish</w:t>
+              <w:t>SM4</w:t>
             </w:r>
           </w:p>
         </w:tc>
@@ -2193,21 +2288,21 @@
         <w:tc>
           <w:tcPr>
             <w:tcW w:w="1620" w:type="dxa"/>
-            <w:shd w:val="clear" w:color="auto" w:fill="FF0000"/>
-          </w:tcPr>
-          <w:p>
-            <w:pPr>
-              <w:rPr>
-                <w:sz w:val="24"/>
-                <w:szCs w:val="24"/>
-              </w:rPr>
-            </w:pPr>
-            <w:r>
-              <w:rPr>
-                <w:sz w:val="24"/>
-                <w:szCs w:val="24"/>
-              </w:rPr>
-              <w:t>No</w:t>
+            <w:shd w:val="clear" w:color="auto" w:fill="92D050"/>
+          </w:tcPr>
+          <w:p>
+            <w:pPr>
+              <w:rPr>
+                <w:sz w:val="24"/>
+                <w:szCs w:val="24"/>
+              </w:rPr>
+            </w:pPr>
+            <w:r>
+              <w:rPr>
+                <w:sz w:val="24"/>
+                <w:szCs w:val="24"/>
+              </w:rPr>
+              <w:t>Yes</w:t>
             </w:r>
           </w:p>
         </w:tc>
@@ -2219,23 +2314,22 @@
         <w:tc>
           <w:tcPr>
             <w:tcW w:w="1796" w:type="dxa"/>
-            <w:shd w:val="clear" w:color="auto" w:fill="FF0000"/>
-          </w:tcPr>
-          <w:p>
-            <w:pPr>
-              <w:rPr>
-                <w:b/>
-                <w:sz w:val="24"/>
-                <w:szCs w:val="24"/>
-              </w:rPr>
-            </w:pPr>
-            <w:r>
-              <w:rPr>
-                <w:b/>
-                <w:sz w:val="24"/>
-                <w:szCs w:val="24"/>
-              </w:rPr>
-              <w:t>DES</w:t>
+          </w:tcPr>
+          <w:p>
+            <w:pPr>
+              <w:rPr>
+                <w:b/>
+                <w:sz w:val="24"/>
+                <w:szCs w:val="24"/>
+              </w:rPr>
+            </w:pPr>
+            <w:r>
+              <w:rPr>
+                <w:b/>
+                <w:sz w:val="24"/>
+                <w:szCs w:val="24"/>
+              </w:rPr>
+              <w:t>Blowfish</w:t>
             </w:r>
           </w:p>
         </w:tc>
@@ -2310,23 +2404,23 @@
         <w:tc>
           <w:tcPr>
             <w:tcW w:w="1796" w:type="dxa"/>
-            <w:shd w:val="clear" w:color="auto" w:fill="808080" w:themeFill="background1" w:themeFillShade="80"/>
-          </w:tcPr>
-          <w:p>
-            <w:pPr>
-              <w:rPr>
-                <w:b/>
-                <w:sz w:val="24"/>
-                <w:szCs w:val="24"/>
-              </w:rPr>
-            </w:pPr>
-            <w:r>
-              <w:rPr>
-                <w:b/>
-                <w:sz w:val="24"/>
-                <w:szCs w:val="24"/>
-              </w:rPr>
-              <w:t>RC5</w:t>
+            <w:shd w:val="clear" w:color="auto" w:fill="FF0000"/>
+          </w:tcPr>
+          <w:p>
+            <w:pPr>
+              <w:rPr>
+                <w:b/>
+                <w:sz w:val="24"/>
+                <w:szCs w:val="24"/>
+              </w:rPr>
+            </w:pPr>
+            <w:r>
+              <w:rPr>
+                <w:b/>
+                <w:sz w:val="24"/>
+                <w:szCs w:val="24"/>
+              </w:rPr>
+              <w:t>DES</w:t>
             </w:r>
           </w:p>
         </w:tc>
@@ -2375,21 +2469,21 @@
         <w:tc>
           <w:tcPr>
             <w:tcW w:w="1620" w:type="dxa"/>
-            <w:shd w:val="clear" w:color="auto" w:fill="92D050"/>
-          </w:tcPr>
-          <w:p>
-            <w:pPr>
-              <w:rPr>
-                <w:sz w:val="24"/>
-                <w:szCs w:val="24"/>
-              </w:rPr>
-            </w:pPr>
-            <w:r>
-              <w:rPr>
-                <w:sz w:val="24"/>
-                <w:szCs w:val="24"/>
-              </w:rPr>
-              <w:t>Yes</w:t>
+            <w:shd w:val="clear" w:color="auto" w:fill="FF0000"/>
+          </w:tcPr>
+          <w:p>
+            <w:pPr>
+              <w:rPr>
+                <w:sz w:val="24"/>
+                <w:szCs w:val="24"/>
+              </w:rPr>
+            </w:pPr>
+            <w:r>
+              <w:rPr>
+                <w:sz w:val="24"/>
+                <w:szCs w:val="24"/>
+              </w:rPr>
+              <w:t>No</w:t>
             </w:r>
           </w:p>
         </w:tc>
@@ -2417,7 +2511,7 @@
                 <w:sz w:val="24"/>
                 <w:szCs w:val="24"/>
               </w:rPr>
-              <w:t>RC6</w:t>
+              <w:t>RC5</w:t>
             </w:r>
           </w:p>
         </w:tc>
@@ -2492,22 +2586,23 @@
         <w:tc>
           <w:tcPr>
             <w:tcW w:w="1796" w:type="dxa"/>
-          </w:tcPr>
-          <w:p>
-            <w:pPr>
-              <w:rPr>
-                <w:b/>
-                <w:sz w:val="24"/>
-                <w:szCs w:val="24"/>
-              </w:rPr>
-            </w:pPr>
-            <w:r>
-              <w:rPr>
-                <w:b/>
-                <w:sz w:val="24"/>
-                <w:szCs w:val="24"/>
-              </w:rPr>
-              <w:t>ChaCha20</w:t>
+            <w:shd w:val="clear" w:color="auto" w:fill="808080" w:themeFill="background1" w:themeFillShade="80"/>
+          </w:tcPr>
+          <w:p>
+            <w:pPr>
+              <w:rPr>
+                <w:b/>
+                <w:sz w:val="24"/>
+                <w:szCs w:val="24"/>
+              </w:rPr>
+            </w:pPr>
+            <w:r>
+              <w:rPr>
+                <w:b/>
+                <w:sz w:val="24"/>
+                <w:szCs w:val="24"/>
+              </w:rPr>
+              <w:t>RC6</w:t>
             </w:r>
           </w:p>
         </w:tc>
@@ -2528,7 +2623,7 @@
                 <w:sz w:val="24"/>
                 <w:szCs w:val="24"/>
               </w:rPr>
-              <w:t>Stream</w:t>
+              <w:t>Block</w:t>
             </w:r>
           </w:p>
         </w:tc>
@@ -2597,7 +2692,7 @@
                 <w:sz w:val="24"/>
                 <w:szCs w:val="24"/>
               </w:rPr>
-              <w:t>HC-256</w:t>
+              <w:t>ChaCha20</w:t>
             </w:r>
           </w:p>
         </w:tc>
@@ -2660,7 +2755,7 @@
                 <w:sz w:val="24"/>
                 <w:szCs w:val="24"/>
               </w:rPr>
-              <w:t>Yes/No</w:t>
+              <w:t>Yes</w:t>
             </w:r>
           </w:p>
         </w:tc>
@@ -2687,7 +2782,7 @@
                 <w:sz w:val="24"/>
                 <w:szCs w:val="24"/>
               </w:rPr>
-              <w:t>Salsa20</w:t>
+              <w:t>HC-256</w:t>
             </w:r>
           </w:p>
         </w:tc>
@@ -2750,7 +2845,7 @@
                 <w:sz w:val="24"/>
                 <w:szCs w:val="24"/>
               </w:rPr>
-              <w:t>Yes</w:t>
+              <w:t>Yes/No</w:t>
             </w:r>
           </w:p>
         </w:tc>
@@ -2777,7 +2872,7 @@
                 <w:sz w:val="24"/>
                 <w:szCs w:val="24"/>
               </w:rPr>
-              <w:t>Rabbit</w:t>
+              <w:t>Salsa20</w:t>
             </w:r>
           </w:p>
         </w:tc>
@@ -2812,7 +2907,6 @@
               <w:rPr>
                 <w:sz w:val="24"/>
                 <w:szCs w:val="24"/>
-                <w:highlight w:val="green"/>
               </w:rPr>
             </w:pPr>
             <w:r>
@@ -2868,7 +2962,7 @@
                 <w:sz w:val="24"/>
                 <w:szCs w:val="24"/>
               </w:rPr>
-              <w:t>SHA3</w:t>
+              <w:t>Rabbit</w:t>
             </w:r>
           </w:p>
         </w:tc>
@@ -2889,7 +2983,7 @@
                 <w:sz w:val="24"/>
                 <w:szCs w:val="24"/>
               </w:rPr>
-              <w:t>Hash</w:t>
+              <w:t>Stream</w:t>
             </w:r>
           </w:p>
         </w:tc>
@@ -2903,6 +2997,7 @@
               <w:rPr>
                 <w:sz w:val="24"/>
                 <w:szCs w:val="24"/>
+                <w:highlight w:val="green"/>
               </w:rPr>
             </w:pPr>
             <w:r>
@@ -2958,7 +3053,7 @@
                 <w:sz w:val="24"/>
                 <w:szCs w:val="24"/>
               </w:rPr>
-              <w:t>BLAKE2</w:t>
+              <w:t>SM3</w:t>
             </w:r>
           </w:p>
         </w:tc>
@@ -3048,7 +3143,7 @@
                 <w:sz w:val="24"/>
                 <w:szCs w:val="24"/>
               </w:rPr>
-              <w:t>SHA2</w:t>
+              <w:t>SHA3</w:t>
             </w:r>
           </w:p>
         </w:tc>
@@ -3138,7 +3233,7 @@
                 <w:sz w:val="24"/>
                 <w:szCs w:val="24"/>
               </w:rPr>
-              <w:t>Half Sip Hash</w:t>
+              <w:t>BLAKE2</w:t>
             </w:r>
           </w:p>
         </w:tc>
@@ -3228,7 +3323,7 @@
                 <w:sz w:val="24"/>
                 <w:szCs w:val="24"/>
               </w:rPr>
-              <w:t>Chaskey</w:t>
+              <w:t>SHA2</w:t>
             </w:r>
           </w:p>
         </w:tc>
@@ -3249,7 +3344,7 @@
                 <w:sz w:val="24"/>
                 <w:szCs w:val="24"/>
               </w:rPr>
-              <w:t>MAC</w:t>
+              <w:t>Hash</w:t>
             </w:r>
           </w:p>
         </w:tc>
@@ -3318,7 +3413,7 @@
                 <w:sz w:val="24"/>
                 <w:szCs w:val="24"/>
               </w:rPr>
-              <w:t>Poly1305</w:t>
+              <w:t>Half Sip Hash</w:t>
             </w:r>
           </w:p>
         </w:tc>
@@ -3339,7 +3434,7 @@
                 <w:sz w:val="24"/>
                 <w:szCs w:val="24"/>
               </w:rPr>
-              <w:t>MAC</w:t>
+              <w:t>Hash</w:t>
             </w:r>
           </w:p>
         </w:tc>
@@ -3402,14 +3497,16 @@
                 <w:szCs w:val="24"/>
               </w:rPr>
             </w:pPr>
-            <w:r>
-              <w:rPr>
-                <w:b/>
-                <w:sz w:val="24"/>
-                <w:szCs w:val="24"/>
-              </w:rPr>
-              <w:t>CubeHash</w:t>
-            </w:r>
+            <w:proofErr w:type="spellStart"/>
+            <w:r>
+              <w:rPr>
+                <w:b/>
+                <w:sz w:val="24"/>
+                <w:szCs w:val="24"/>
+              </w:rPr>
+              <w:t>Chaskey</w:t>
+            </w:r>
+            <w:proofErr w:type="spellEnd"/>
           </w:p>
         </w:tc>
         <w:tc>
@@ -3429,7 +3526,7 @@
                 <w:sz w:val="24"/>
                 <w:szCs w:val="24"/>
               </w:rPr>
-              <w:t>Hash</w:t>
+              <w:t>MAC</w:t>
             </w:r>
           </w:p>
         </w:tc>
@@ -3483,23 +3580,22 @@
         <w:tc>
           <w:tcPr>
             <w:tcW w:w="1796" w:type="dxa"/>
-            <w:shd w:val="clear" w:color="auto" w:fill="FF0000"/>
-          </w:tcPr>
-          <w:p>
-            <w:pPr>
-              <w:rPr>
-                <w:b/>
-                <w:sz w:val="24"/>
-                <w:szCs w:val="24"/>
-              </w:rPr>
-            </w:pPr>
-            <w:r>
-              <w:rPr>
-                <w:b/>
-                <w:sz w:val="24"/>
-                <w:szCs w:val="24"/>
-              </w:rPr>
-              <w:t>MD4</w:t>
+          </w:tcPr>
+          <w:p>
+            <w:pPr>
+              <w:rPr>
+                <w:b/>
+                <w:sz w:val="24"/>
+                <w:szCs w:val="24"/>
+              </w:rPr>
+            </w:pPr>
+            <w:r>
+              <w:rPr>
+                <w:b/>
+                <w:sz w:val="24"/>
+                <w:szCs w:val="24"/>
+              </w:rPr>
+              <w:t>Poly1305</w:t>
             </w:r>
           </w:p>
         </w:tc>
@@ -3520,7 +3616,7 @@
                 <w:sz w:val="24"/>
                 <w:szCs w:val="24"/>
               </w:rPr>
-              <w:t>Hash</w:t>
+              <w:t>MAC</w:t>
             </w:r>
           </w:p>
         </w:tc>
@@ -3574,24 +3670,25 @@
         <w:tc>
           <w:tcPr>
             <w:tcW w:w="1796" w:type="dxa"/>
-            <w:shd w:val="clear" w:color="auto" w:fill="FF0000"/>
-          </w:tcPr>
-          <w:p>
-            <w:pPr>
-              <w:rPr>
-                <w:b/>
-                <w:sz w:val="24"/>
-                <w:szCs w:val="24"/>
-              </w:rPr>
-            </w:pPr>
-            <w:r>
-              <w:rPr>
-                <w:b/>
-                <w:sz w:val="24"/>
-                <w:szCs w:val="24"/>
-              </w:rPr>
-              <w:t>MD5</w:t>
-            </w:r>
+          </w:tcPr>
+          <w:p>
+            <w:pPr>
+              <w:rPr>
+                <w:b/>
+                <w:sz w:val="24"/>
+                <w:szCs w:val="24"/>
+              </w:rPr>
+            </w:pPr>
+            <w:proofErr w:type="spellStart"/>
+            <w:r>
+              <w:rPr>
+                <w:b/>
+                <w:sz w:val="24"/>
+                <w:szCs w:val="24"/>
+              </w:rPr>
+              <w:t>CubeMAC</w:t>
+            </w:r>
+            <w:proofErr w:type="spellEnd"/>
           </w:p>
         </w:tc>
         <w:tc>
@@ -3611,7 +3708,7 @@
                 <w:sz w:val="24"/>
                 <w:szCs w:val="24"/>
               </w:rPr>
-              <w:t>Hash</w:t>
+              <w:t>MAC</w:t>
             </w:r>
           </w:p>
         </w:tc>
@@ -3639,21 +3736,21 @@
         <w:tc>
           <w:tcPr>
             <w:tcW w:w="1620" w:type="dxa"/>
-            <w:shd w:val="clear" w:color="auto" w:fill="FF0000"/>
-          </w:tcPr>
-          <w:p>
-            <w:pPr>
-              <w:rPr>
-                <w:sz w:val="24"/>
-                <w:szCs w:val="24"/>
-              </w:rPr>
-            </w:pPr>
-            <w:r>
-              <w:rPr>
-                <w:sz w:val="24"/>
-                <w:szCs w:val="24"/>
-              </w:rPr>
-              <w:t>No</w:t>
+            <w:shd w:val="clear" w:color="auto" w:fill="92D050"/>
+          </w:tcPr>
+          <w:p>
+            <w:pPr>
+              <w:rPr>
+                <w:sz w:val="24"/>
+                <w:szCs w:val="24"/>
+              </w:rPr>
+            </w:pPr>
+            <w:r>
+              <w:rPr>
+                <w:sz w:val="24"/>
+                <w:szCs w:val="24"/>
+              </w:rPr>
+              <w:t>Yes</w:t>
             </w:r>
           </w:p>
         </w:tc>
@@ -3665,6 +3762,280 @@
         <w:tc>
           <w:tcPr>
             <w:tcW w:w="1796" w:type="dxa"/>
+          </w:tcPr>
+          <w:p>
+            <w:pPr>
+              <w:rPr>
+                <w:b/>
+                <w:sz w:val="24"/>
+                <w:szCs w:val="24"/>
+              </w:rPr>
+            </w:pPr>
+            <w:proofErr w:type="spellStart"/>
+            <w:r>
+              <w:rPr>
+                <w:b/>
+                <w:sz w:val="24"/>
+                <w:szCs w:val="24"/>
+              </w:rPr>
+              <w:t>CubeHash</w:t>
+            </w:r>
+            <w:proofErr w:type="spellEnd"/>
+          </w:p>
+        </w:tc>
+        <w:tc>
+          <w:tcPr>
+            <w:tcW w:w="1372" w:type="dxa"/>
+            <w:shd w:val="clear" w:color="auto" w:fill="FFFFFF" w:themeFill="background1"/>
+          </w:tcPr>
+          <w:p>
+            <w:pPr>
+              <w:rPr>
+                <w:sz w:val="24"/>
+                <w:szCs w:val="24"/>
+              </w:rPr>
+            </w:pPr>
+            <w:r>
+              <w:rPr>
+                <w:sz w:val="24"/>
+                <w:szCs w:val="24"/>
+              </w:rPr>
+              <w:t>Hash</w:t>
+            </w:r>
+          </w:p>
+        </w:tc>
+        <w:tc>
+          <w:tcPr>
+            <w:tcW w:w="1620" w:type="dxa"/>
+            <w:shd w:val="clear" w:color="auto" w:fill="92D050"/>
+          </w:tcPr>
+          <w:p>
+            <w:pPr>
+              <w:rPr>
+                <w:sz w:val="24"/>
+                <w:szCs w:val="24"/>
+              </w:rPr>
+            </w:pPr>
+            <w:r>
+              <w:rPr>
+                <w:sz w:val="24"/>
+                <w:szCs w:val="24"/>
+              </w:rPr>
+              <w:t>Yes</w:t>
+            </w:r>
+          </w:p>
+        </w:tc>
+        <w:tc>
+          <w:tcPr>
+            <w:tcW w:w="1620" w:type="dxa"/>
+            <w:shd w:val="clear" w:color="auto" w:fill="92D050"/>
+          </w:tcPr>
+          <w:p>
+            <w:pPr>
+              <w:rPr>
+                <w:sz w:val="24"/>
+                <w:szCs w:val="24"/>
+              </w:rPr>
+            </w:pPr>
+            <w:r>
+              <w:rPr>
+                <w:sz w:val="24"/>
+                <w:szCs w:val="24"/>
+              </w:rPr>
+              <w:t>Yes</w:t>
+            </w:r>
+          </w:p>
+        </w:tc>
+      </w:tr>
+      <w:tr>
+        <w:trPr>
+          <w:jc w:val="center"/>
+        </w:trPr>
+        <w:tc>
+          <w:tcPr>
+            <w:tcW w:w="1796" w:type="dxa"/>
+            <w:shd w:val="clear" w:color="auto" w:fill="FF0000"/>
+          </w:tcPr>
+          <w:p>
+            <w:pPr>
+              <w:rPr>
+                <w:b/>
+                <w:sz w:val="24"/>
+                <w:szCs w:val="24"/>
+              </w:rPr>
+            </w:pPr>
+            <w:r>
+              <w:rPr>
+                <w:b/>
+                <w:sz w:val="24"/>
+                <w:szCs w:val="24"/>
+              </w:rPr>
+              <w:t>MD4</w:t>
+            </w:r>
+          </w:p>
+        </w:tc>
+        <w:tc>
+          <w:tcPr>
+            <w:tcW w:w="1372" w:type="dxa"/>
+            <w:shd w:val="clear" w:color="auto" w:fill="FFFFFF" w:themeFill="background1"/>
+          </w:tcPr>
+          <w:p>
+            <w:pPr>
+              <w:rPr>
+                <w:sz w:val="24"/>
+                <w:szCs w:val="24"/>
+              </w:rPr>
+            </w:pPr>
+            <w:r>
+              <w:rPr>
+                <w:sz w:val="24"/>
+                <w:szCs w:val="24"/>
+              </w:rPr>
+              <w:t>Hash</w:t>
+            </w:r>
+          </w:p>
+        </w:tc>
+        <w:tc>
+          <w:tcPr>
+            <w:tcW w:w="1620" w:type="dxa"/>
+            <w:shd w:val="clear" w:color="auto" w:fill="92D050"/>
+          </w:tcPr>
+          <w:p>
+            <w:pPr>
+              <w:rPr>
+                <w:sz w:val="24"/>
+                <w:szCs w:val="24"/>
+              </w:rPr>
+            </w:pPr>
+            <w:r>
+              <w:rPr>
+                <w:sz w:val="24"/>
+                <w:szCs w:val="24"/>
+              </w:rPr>
+              <w:t>Yes</w:t>
+            </w:r>
+          </w:p>
+        </w:tc>
+        <w:tc>
+          <w:tcPr>
+            <w:tcW w:w="1620" w:type="dxa"/>
+            <w:shd w:val="clear" w:color="auto" w:fill="92D050"/>
+          </w:tcPr>
+          <w:p>
+            <w:pPr>
+              <w:rPr>
+                <w:sz w:val="24"/>
+                <w:szCs w:val="24"/>
+              </w:rPr>
+            </w:pPr>
+            <w:r>
+              <w:rPr>
+                <w:sz w:val="24"/>
+                <w:szCs w:val="24"/>
+              </w:rPr>
+              <w:t>Yes</w:t>
+            </w:r>
+          </w:p>
+        </w:tc>
+      </w:tr>
+      <w:tr>
+        <w:trPr>
+          <w:jc w:val="center"/>
+        </w:trPr>
+        <w:tc>
+          <w:tcPr>
+            <w:tcW w:w="1796" w:type="dxa"/>
+            <w:shd w:val="clear" w:color="auto" w:fill="FF0000"/>
+          </w:tcPr>
+          <w:p>
+            <w:pPr>
+              <w:rPr>
+                <w:b/>
+                <w:sz w:val="24"/>
+                <w:szCs w:val="24"/>
+              </w:rPr>
+            </w:pPr>
+            <w:r>
+              <w:rPr>
+                <w:b/>
+                <w:sz w:val="24"/>
+                <w:szCs w:val="24"/>
+              </w:rPr>
+              <w:t>MD5</w:t>
+            </w:r>
+          </w:p>
+        </w:tc>
+        <w:tc>
+          <w:tcPr>
+            <w:tcW w:w="1372" w:type="dxa"/>
+            <w:shd w:val="clear" w:color="auto" w:fill="FFFFFF" w:themeFill="background1"/>
+          </w:tcPr>
+          <w:p>
+            <w:pPr>
+              <w:rPr>
+                <w:sz w:val="24"/>
+                <w:szCs w:val="24"/>
+              </w:rPr>
+            </w:pPr>
+            <w:r>
+              <w:rPr>
+                <w:sz w:val="24"/>
+                <w:szCs w:val="24"/>
+              </w:rPr>
+              <w:t>Hash</w:t>
+            </w:r>
+          </w:p>
+        </w:tc>
+        <w:tc>
+          <w:tcPr>
+            <w:tcW w:w="1620" w:type="dxa"/>
+            <w:shd w:val="clear" w:color="auto" w:fill="92D050"/>
+          </w:tcPr>
+          <w:p>
+            <w:pPr>
+              <w:rPr>
+                <w:sz w:val="24"/>
+                <w:szCs w:val="24"/>
+              </w:rPr>
+            </w:pPr>
+            <w:r>
+              <w:rPr>
+                <w:sz w:val="24"/>
+                <w:szCs w:val="24"/>
+              </w:rPr>
+              <w:t>Yes</w:t>
+            </w:r>
+          </w:p>
+        </w:tc>
+        <w:tc>
+          <w:tcPr>
+            <w:tcW w:w="1620" w:type="dxa"/>
+            <w:shd w:val="clear" w:color="auto" w:fill="FF0000"/>
+          </w:tcPr>
+          <w:p>
+            <w:pPr>
+              <w:rPr>
+                <w:sz w:val="24"/>
+                <w:szCs w:val="24"/>
+              </w:rPr>
+            </w:pPr>
+            <w:r>
+              <w:rPr>
+                <w:sz w:val="24"/>
+                <w:szCs w:val="24"/>
+              </w:rPr>
+              <w:t>No</w:t>
+            </w:r>
+          </w:p>
+        </w:tc>
+      </w:tr>
+      <w:tr>
+        <w:trPr>
+          <w:jc w:val="center"/>
+        </w:trPr>
+        <w:tc>
+          <w:tcPr>
+            <w:tcW w:w="1796" w:type="dxa"/>
             <w:shd w:val="clear" w:color="auto" w:fill="FF0000"/>
           </w:tcPr>
           <w:p>
@@ -3770,6 +4141,7 @@
           <w:sz w:val="24"/>
           <w:szCs w:val="24"/>
         </w:rPr>
+        <w:lastRenderedPageBreak/>
         <w:t>Based on the results, AES-256 is favourable as block cipher with Salsa20 as stream cipher</w:t>
       </w:r>
       <w:r>
@@ -3805,7 +4177,23 @@
           <w:sz w:val="24"/>
           <w:szCs w:val="24"/>
         </w:rPr>
-        <w:t xml:space="preserve"> NIST. Salsa20 was examined extensively as part of the eSTREAM </w:t>
+        <w:t xml:space="preserve"> NIST. Salsa20 was examined extensively as part of the </w:t>
+      </w:r>
+      <w:proofErr w:type="spellStart"/>
+      <w:r>
+        <w:rPr>
+          <w:sz w:val="24"/>
+          <w:szCs w:val="24"/>
+        </w:rPr>
+        <w:t>eSTREAM</w:t>
+      </w:r>
+      <w:proofErr w:type="spellEnd"/>
+      <w:r>
+        <w:rPr>
+          <w:sz w:val="24"/>
+          <w:szCs w:val="24"/>
+        </w:rPr>
+        <w:t xml:space="preserve"> </w:t>
       </w:r>
       <w:r>
         <w:rPr>
@@ -4556,7 +4944,7 @@
                 <w:sz w:val="24"/>
                 <w:szCs w:val="24"/>
               </w:rPr>
-              <w:t>AES-256</w:t>
+              <w:t>SM4</w:t>
             </w:r>
           </w:p>
         </w:tc>
@@ -4598,7 +4986,7 @@
                 <w:sz w:val="24"/>
                 <w:szCs w:val="24"/>
               </w:rPr>
-              <w:t>377</w:t>
+              <w:t>502</w:t>
             </w:r>
           </w:p>
         </w:tc>
@@ -4619,7 +5007,7 @@
                 <w:sz w:val="24"/>
                 <w:szCs w:val="24"/>
               </w:rPr>
-              <w:t>827</w:t>
+              <w:t>690</w:t>
             </w:r>
           </w:p>
         </w:tc>
@@ -4647,7 +5035,7 @@
                 <w:sz w:val="24"/>
                 <w:szCs w:val="24"/>
               </w:rPr>
-              <w:t>THREEFISH-256</w:t>
+              <w:t>AES-256</w:t>
             </w:r>
           </w:p>
         </w:tc>
@@ -4689,7 +5077,7 @@
                 <w:sz w:val="24"/>
                 <w:szCs w:val="24"/>
               </w:rPr>
-              <w:t>371</w:t>
+              <w:t>377</w:t>
             </w:r>
           </w:p>
         </w:tc>
@@ -4710,7 +5098,7 @@
                 <w:sz w:val="24"/>
                 <w:szCs w:val="24"/>
               </w:rPr>
-              <w:t>747</w:t>
+              <w:t>827</w:t>
             </w:r>
           </w:p>
         </w:tc>
@@ -4738,7 +5126,7 @@
                 <w:sz w:val="24"/>
                 <w:szCs w:val="24"/>
               </w:rPr>
-              <w:t>RABBIT</w:t>
+              <w:t>THREEFISH-256</w:t>
             </w:r>
           </w:p>
         </w:tc>
@@ -4759,7 +5147,7 @@
                 <w:sz w:val="24"/>
                 <w:szCs w:val="24"/>
               </w:rPr>
-              <w:t>Stream</w:t>
+              <w:t>Block</w:t>
             </w:r>
           </w:p>
         </w:tc>
@@ -4780,7 +5168,7 @@
                 <w:sz w:val="24"/>
                 <w:szCs w:val="24"/>
               </w:rPr>
-              <w:t>457</w:t>
+              <w:t>371</w:t>
             </w:r>
           </w:p>
         </w:tc>
@@ -4801,7 +5189,7 @@
                 <w:sz w:val="24"/>
                 <w:szCs w:val="24"/>
               </w:rPr>
-              <w:t>700</w:t>
+              <w:t>747</w:t>
             </w:r>
           </w:p>
         </w:tc>
@@ -4829,7 +5217,7 @@
                 <w:sz w:val="24"/>
                 <w:szCs w:val="24"/>
               </w:rPr>
-              <w:t>BEL-T</w:t>
+              <w:t>RABBIT</w:t>
             </w:r>
           </w:p>
         </w:tc>
@@ -4850,7 +5238,7 @@
                 <w:sz w:val="24"/>
                 <w:szCs w:val="24"/>
               </w:rPr>
-              <w:t>Block</w:t>
+              <w:t>Stream</w:t>
             </w:r>
           </w:p>
         </w:tc>
@@ -4871,7 +5259,7 @@
                 <w:sz w:val="24"/>
                 <w:szCs w:val="24"/>
               </w:rPr>
-              <w:t>490</w:t>
+              <w:t>457</w:t>
             </w:r>
           </w:p>
         </w:tc>
@@ -4892,7 +5280,7 @@
                 <w:sz w:val="24"/>
                 <w:szCs w:val="24"/>
               </w:rPr>
-              <w:t>656</w:t>
+              <w:t>700</w:t>
             </w:r>
           </w:p>
         </w:tc>
@@ -4920,7 +5308,7 @@
                 <w:sz w:val="24"/>
                 <w:szCs w:val="24"/>
               </w:rPr>
-              <w:t>NOEKEON</w:t>
+              <w:t>BEL-T</w:t>
             </w:r>
           </w:p>
         </w:tc>
@@ -4962,7 +5350,7 @@
                 <w:sz w:val="24"/>
                 <w:szCs w:val="24"/>
               </w:rPr>
-              <w:t>292</w:t>
+              <w:t>490</w:t>
             </w:r>
           </w:p>
         </w:tc>
@@ -4983,7 +5371,7 @@
                 <w:sz w:val="24"/>
                 <w:szCs w:val="24"/>
               </w:rPr>
-              <w:t>431</w:t>
+              <w:t>656</w:t>
             </w:r>
           </w:p>
         </w:tc>
@@ -5011,15 +5399,7 @@
                 <w:sz w:val="24"/>
                 <w:szCs w:val="24"/>
               </w:rPr>
-              <w:t>SALSA</w:t>
-            </w:r>
-            <w:r>
-              <w:rPr>
-                <w:b/>
-                <w:sz w:val="24"/>
-                <w:szCs w:val="24"/>
-              </w:rPr>
-              <w:t>20</w:t>
+              <w:t>NOEKEON</w:t>
             </w:r>
           </w:p>
         </w:tc>
@@ -5040,7 +5420,7 @@
                 <w:sz w:val="24"/>
                 <w:szCs w:val="24"/>
               </w:rPr>
-              <w:t>Stream</w:t>
+              <w:t>Block</w:t>
             </w:r>
           </w:p>
         </w:tc>
@@ -5061,7 +5441,7 @@
                 <w:sz w:val="24"/>
                 <w:szCs w:val="24"/>
               </w:rPr>
-              <w:t>245</w:t>
+              <w:t>292</w:t>
             </w:r>
           </w:p>
         </w:tc>
@@ -5082,7 +5462,7 @@
                 <w:sz w:val="24"/>
                 <w:szCs w:val="24"/>
               </w:rPr>
-              <w:t>436</w:t>
+              <w:t>431</w:t>
             </w:r>
           </w:p>
         </w:tc>
@@ -5110,7 +5490,7 @@
                 <w:sz w:val="24"/>
                 <w:szCs w:val="24"/>
               </w:rPr>
-              <w:t>CHACHA</w:t>
+              <w:t>SALSA</w:t>
             </w:r>
             <w:r>
               <w:rPr>
@@ -5160,7 +5540,7 @@
                 <w:sz w:val="24"/>
                 <w:szCs w:val="24"/>
               </w:rPr>
-              <w:t>241</w:t>
+              <w:t>245</w:t>
             </w:r>
           </w:p>
         </w:tc>
@@ -5181,7 +5561,7 @@
                 <w:sz w:val="24"/>
                 <w:szCs w:val="24"/>
               </w:rPr>
-              <w:t>424</w:t>
+              <w:t>436</w:t>
             </w:r>
           </w:p>
         </w:tc>
@@ -5193,23 +5573,31 @@
         <w:tc>
           <w:tcPr>
             <w:tcW w:w="1822" w:type="dxa"/>
-            <w:shd w:val="clear" w:color="auto" w:fill="FF0000"/>
-          </w:tcPr>
-          <w:p>
-            <w:pPr>
-              <w:rPr>
-                <w:b/>
-                <w:sz w:val="24"/>
-                <w:szCs w:val="24"/>
-              </w:rPr>
-            </w:pPr>
-            <w:r>
-              <w:rPr>
-                <w:b/>
-                <w:sz w:val="24"/>
-                <w:szCs w:val="24"/>
-              </w:rPr>
-              <w:t>RC6</w:t>
+            <w:shd w:val="clear" w:color="auto" w:fill="92D050"/>
+          </w:tcPr>
+          <w:p>
+            <w:pPr>
+              <w:rPr>
+                <w:b/>
+                <w:sz w:val="24"/>
+                <w:szCs w:val="24"/>
+              </w:rPr>
+            </w:pPr>
+            <w:r>
+              <w:rPr>
+                <w:b/>
+                <w:sz w:val="24"/>
+                <w:szCs w:val="24"/>
+              </w:rPr>
+              <w:t>CHACHA</w:t>
+            </w:r>
+            <w:r>
+              <w:rPr>
+                <w:b/>
+                <w:sz w:val="24"/>
+                <w:szCs w:val="24"/>
+              </w:rPr>
+              <w:t>20</w:t>
             </w:r>
           </w:p>
         </w:tc>
@@ -5230,7 +5618,7 @@
                 <w:sz w:val="24"/>
                 <w:szCs w:val="24"/>
               </w:rPr>
-              <w:t>Block</w:t>
+              <w:t>Stream</w:t>
             </w:r>
           </w:p>
         </w:tc>
@@ -5251,7 +5639,7 @@
                 <w:sz w:val="24"/>
                 <w:szCs w:val="24"/>
               </w:rPr>
-              <w:t>247</w:t>
+              <w:t>241</w:t>
             </w:r>
           </w:p>
         </w:tc>
@@ -5272,7 +5660,7 @@
                 <w:sz w:val="24"/>
                 <w:szCs w:val="24"/>
               </w:rPr>
-              <w:t>408</w:t>
+              <w:t>424</w:t>
             </w:r>
           </w:p>
         </w:tc>
@@ -5284,23 +5672,23 @@
         <w:tc>
           <w:tcPr>
             <w:tcW w:w="1822" w:type="dxa"/>
-            <w:shd w:val="clear" w:color="auto" w:fill="92D050"/>
-          </w:tcPr>
-          <w:p>
-            <w:pPr>
-              <w:rPr>
-                <w:b/>
-                <w:sz w:val="24"/>
-                <w:szCs w:val="24"/>
-              </w:rPr>
-            </w:pPr>
-            <w:r>
-              <w:rPr>
-                <w:b/>
-                <w:sz w:val="24"/>
-                <w:szCs w:val="24"/>
-              </w:rPr>
-              <w:t>HC-256</w:t>
+            <w:shd w:val="clear" w:color="auto" w:fill="FF0000"/>
+          </w:tcPr>
+          <w:p>
+            <w:pPr>
+              <w:rPr>
+                <w:b/>
+                <w:sz w:val="24"/>
+                <w:szCs w:val="24"/>
+              </w:rPr>
+            </w:pPr>
+            <w:r>
+              <w:rPr>
+                <w:b/>
+                <w:sz w:val="24"/>
+                <w:szCs w:val="24"/>
+              </w:rPr>
+              <w:t>RC6</w:t>
             </w:r>
           </w:p>
         </w:tc>
@@ -5321,7 +5709,7 @@
                 <w:sz w:val="24"/>
                 <w:szCs w:val="24"/>
               </w:rPr>
-              <w:t>Stream</w:t>
+              <w:t>Block</w:t>
             </w:r>
           </w:p>
         </w:tc>
@@ -5342,7 +5730,7 @@
                 <w:sz w:val="24"/>
                 <w:szCs w:val="24"/>
               </w:rPr>
-              <w:t>272</w:t>
+              <w:t>247</w:t>
             </w:r>
           </w:p>
         </w:tc>
@@ -5363,7 +5751,7 @@
                 <w:sz w:val="24"/>
                 <w:szCs w:val="24"/>
               </w:rPr>
-              <w:t>*354</w:t>
+              <w:t>408</w:t>
             </w:r>
           </w:p>
         </w:tc>
@@ -5375,23 +5763,23 @@
         <w:tc>
           <w:tcPr>
             <w:tcW w:w="1822" w:type="dxa"/>
-            <w:shd w:val="clear" w:color="auto" w:fill="FF0000"/>
-          </w:tcPr>
-          <w:p>
-            <w:pPr>
-              <w:rPr>
-                <w:b/>
-                <w:sz w:val="24"/>
-                <w:szCs w:val="24"/>
-              </w:rPr>
-            </w:pPr>
-            <w:r>
-              <w:rPr>
-                <w:b/>
-                <w:sz w:val="24"/>
-                <w:szCs w:val="24"/>
-              </w:rPr>
-              <w:t>RC5</w:t>
+            <w:shd w:val="clear" w:color="auto" w:fill="92D050"/>
+          </w:tcPr>
+          <w:p>
+            <w:pPr>
+              <w:rPr>
+                <w:b/>
+                <w:sz w:val="24"/>
+                <w:szCs w:val="24"/>
+              </w:rPr>
+            </w:pPr>
+            <w:r>
+              <w:rPr>
+                <w:b/>
+                <w:sz w:val="24"/>
+                <w:szCs w:val="24"/>
+              </w:rPr>
+              <w:t>HC-256</w:t>
             </w:r>
           </w:p>
         </w:tc>
@@ -5412,7 +5800,7 @@
                 <w:sz w:val="24"/>
                 <w:szCs w:val="24"/>
               </w:rPr>
-              <w:t>Block</w:t>
+              <w:t>Stream</w:t>
             </w:r>
           </w:p>
         </w:tc>
@@ -5433,7 +5821,7 @@
                 <w:sz w:val="24"/>
                 <w:szCs w:val="24"/>
               </w:rPr>
-              <w:t>167</w:t>
+              <w:t>272</w:t>
             </w:r>
           </w:p>
         </w:tc>
@@ -5454,7 +5842,7 @@
                 <w:sz w:val="24"/>
                 <w:szCs w:val="24"/>
               </w:rPr>
-              <w:t>237</w:t>
+              <w:t>*354</w:t>
             </w:r>
           </w:p>
         </w:tc>
@@ -5466,6 +5854,97 @@
         <w:tc>
           <w:tcPr>
             <w:tcW w:w="1822" w:type="dxa"/>
+            <w:shd w:val="clear" w:color="auto" w:fill="FF0000"/>
+          </w:tcPr>
+          <w:p>
+            <w:pPr>
+              <w:rPr>
+                <w:b/>
+                <w:sz w:val="24"/>
+                <w:szCs w:val="24"/>
+              </w:rPr>
+            </w:pPr>
+            <w:r>
+              <w:rPr>
+                <w:b/>
+                <w:sz w:val="24"/>
+                <w:szCs w:val="24"/>
+              </w:rPr>
+              <w:t>RC5</w:t>
+            </w:r>
+          </w:p>
+        </w:tc>
+        <w:tc>
+          <w:tcPr>
+            <w:tcW w:w="1042" w:type="dxa"/>
+          </w:tcPr>
+          <w:p>
+            <w:pPr>
+              <w:jc w:val="right"/>
+              <w:rPr>
+                <w:sz w:val="24"/>
+                <w:szCs w:val="24"/>
+              </w:rPr>
+            </w:pPr>
+            <w:r>
+              <w:rPr>
+                <w:sz w:val="24"/>
+                <w:szCs w:val="24"/>
+              </w:rPr>
+              <w:t>Block</w:t>
+            </w:r>
+          </w:p>
+        </w:tc>
+        <w:tc>
+          <w:tcPr>
+            <w:tcW w:w="1488" w:type="dxa"/>
+          </w:tcPr>
+          <w:p>
+            <w:pPr>
+              <w:jc w:val="right"/>
+              <w:rPr>
+                <w:sz w:val="24"/>
+                <w:szCs w:val="24"/>
+              </w:rPr>
+            </w:pPr>
+            <w:r>
+              <w:rPr>
+                <w:sz w:val="24"/>
+                <w:szCs w:val="24"/>
+              </w:rPr>
+              <w:t>167</w:t>
+            </w:r>
+          </w:p>
+        </w:tc>
+        <w:tc>
+          <w:tcPr>
+            <w:tcW w:w="1639" w:type="dxa"/>
+          </w:tcPr>
+          <w:p>
+            <w:pPr>
+              <w:jc w:val="right"/>
+              <w:rPr>
+                <w:sz w:val="24"/>
+                <w:szCs w:val="24"/>
+              </w:rPr>
+            </w:pPr>
+            <w:r>
+              <w:rPr>
+                <w:sz w:val="24"/>
+                <w:szCs w:val="24"/>
+              </w:rPr>
+              <w:t>237</w:t>
+            </w:r>
+          </w:p>
+        </w:tc>
+      </w:tr>
+      <w:tr>
+        <w:trPr>
+          <w:jc w:val="center"/>
+        </w:trPr>
+        <w:tc>
+          <w:tcPr>
+            <w:tcW w:w="1822" w:type="dxa"/>
             <w:shd w:val="clear" w:color="auto" w:fill="92D050"/>
           </w:tcPr>
           <w:p>
@@ -5613,70 +6092,17 @@
     <w:p>
       <w:pPr>
         <w:rPr>
+          <w:sz w:val="24"/>
+          <w:szCs w:val="24"/>
+        </w:rPr>
+      </w:pPr>
+      <w:r>
+        <w:rPr>
           <w:b/>
           <w:sz w:val="28"/>
           <w:szCs w:val="28"/>
         </w:rPr>
-      </w:pPr>
-    </w:p>
-    <w:p>
-      <w:pPr>
-        <w:rPr>
-          <w:b/>
-          <w:sz w:val="28"/>
-          <w:szCs w:val="28"/>
-        </w:rPr>
-      </w:pPr>
-    </w:p>
-    <w:p>
-      <w:pPr>
-        <w:rPr>
-          <w:b/>
-          <w:sz w:val="28"/>
-          <w:szCs w:val="28"/>
-        </w:rPr>
-      </w:pPr>
-    </w:p>
-    <w:p>
-      <w:pPr>
-        <w:rPr>
-          <w:b/>
-          <w:sz w:val="28"/>
-          <w:szCs w:val="28"/>
-        </w:rPr>
-      </w:pPr>
-    </w:p>
-    <w:p>
-      <w:pPr>
-        <w:rPr>
-          <w:b/>
-          <w:sz w:val="28"/>
-          <w:szCs w:val="28"/>
-        </w:rPr>
-      </w:pPr>
-    </w:p>
-    <w:p>
-      <w:pPr>
-        <w:rPr>
-          <w:b/>
-          <w:sz w:val="28"/>
-          <w:szCs w:val="28"/>
-        </w:rPr>
-      </w:pPr>
-    </w:p>
-    <w:p>
-      <w:pPr>
-        <w:rPr>
-          <w:sz w:val="24"/>
-          <w:szCs w:val="24"/>
-        </w:rPr>
-      </w:pPr>
-      <w:r>
-        <w:rPr>
-          <w:b/>
-          <w:sz w:val="28"/>
-          <w:szCs w:val="28"/>
-        </w:rPr>
+        <w:lastRenderedPageBreak/>
         <w:t xml:space="preserve">Cryptographic Hash, MAC and checksum </w:t>
       </w:r>
       <w:r>
@@ -6563,6 +6989,7 @@
                 <w:szCs w:val="24"/>
               </w:rPr>
             </w:pPr>
+            <w:proofErr w:type="spellStart"/>
             <w:r>
               <w:rPr>
                 <w:b/>
@@ -6571,6 +6998,7 @@
               </w:rPr>
               <w:t>Chaskey</w:t>
             </w:r>
+            <w:proofErr w:type="spellEnd"/>
           </w:p>
         </w:tc>
         <w:tc>
@@ -7193,7 +7621,23 @@
           <w:sz w:val="24"/>
           <w:szCs w:val="24"/>
         </w:rPr>
-        <w:t>Hash is incredibly compact but also slow unless using a vectorized version.</w:t>
+        <w:t xml:space="preserve">Hash is incredibly compact but also slow unless using a </w:t>
+      </w:r>
+      <w:proofErr w:type="spellStart"/>
+      <w:r>
+        <w:rPr>
+          <w:sz w:val="24"/>
+          <w:szCs w:val="24"/>
+        </w:rPr>
+        <w:t>vectorized</w:t>
+      </w:r>
+      <w:proofErr w:type="spellEnd"/>
+      <w:r>
+        <w:rPr>
+          <w:sz w:val="24"/>
+          <w:szCs w:val="24"/>
+        </w:rPr>
+        <w:t xml:space="preserve"> version.</w:t>
       </w:r>
       <w:r>
         <w:rPr>
@@ -7326,170 +7770,203 @@
           <w:szCs w:val="28"/>
         </w:rPr>
       </w:pPr>
-    </w:p>
-    <w:p>
-      <w:pPr>
+      <w:r>
         <w:rPr>
           <w:b/>
           <w:sz w:val="28"/>
           <w:szCs w:val="28"/>
         </w:rPr>
-      </w:pPr>
-      <w:r>
+        <w:lastRenderedPageBreak/>
+        <w:t>Key Exchange</w:t>
+      </w:r>
+    </w:p>
+    <w:p>
+      <w:pPr>
+        <w:rPr>
+          <w:sz w:val="24"/>
+          <w:szCs w:val="24"/>
+        </w:rPr>
+      </w:pPr>
+      <w:r>
+        <w:rPr>
+          <w:sz w:val="24"/>
+          <w:szCs w:val="24"/>
+        </w:rPr>
+        <w:t xml:space="preserve">Due to the simplicity of </w:t>
+      </w:r>
+      <w:r>
+        <w:rPr>
+          <w:sz w:val="24"/>
+          <w:szCs w:val="24"/>
+        </w:rPr>
+        <w:t>factoring</w:t>
+      </w:r>
+      <w:r>
+        <w:rPr>
+          <w:sz w:val="24"/>
+          <w:szCs w:val="24"/>
+        </w:rPr>
+        <w:t xml:space="preserve"> based public key exchange</w:t>
+      </w:r>
+      <w:r>
+        <w:rPr>
+          <w:sz w:val="24"/>
+          <w:szCs w:val="24"/>
+        </w:rPr>
+        <w:t xml:space="preserve">, only RSA and </w:t>
+      </w:r>
+      <w:proofErr w:type="spellStart"/>
+      <w:r>
+        <w:rPr>
+          <w:sz w:val="24"/>
+          <w:szCs w:val="24"/>
+        </w:rPr>
+        <w:t>Diffie</w:t>
+      </w:r>
+      <w:proofErr w:type="spellEnd"/>
+      <w:r>
+        <w:rPr>
+          <w:sz w:val="24"/>
+          <w:szCs w:val="24"/>
+        </w:rPr>
+        <w:t>-Hellman-</w:t>
+      </w:r>
+      <w:proofErr w:type="spellStart"/>
+      <w:r>
+        <w:rPr>
+          <w:sz w:val="24"/>
+          <w:szCs w:val="24"/>
+        </w:rPr>
+        <w:t>Merkle</w:t>
+      </w:r>
+      <w:proofErr w:type="spellEnd"/>
+      <w:r>
+        <w:rPr>
+          <w:sz w:val="24"/>
+          <w:szCs w:val="24"/>
+        </w:rPr>
+        <w:t xml:space="preserve"> were examined. </w:t>
+      </w:r>
+      <w:r>
+        <w:rPr>
+          <w:sz w:val="24"/>
+          <w:szCs w:val="24"/>
+        </w:rPr>
+        <w:t>Elliptic Curve and Lattice based methods result in much more code although could b</w:t>
+      </w:r>
+      <w:r>
+        <w:rPr>
+          <w:sz w:val="24"/>
+          <w:szCs w:val="24"/>
+        </w:rPr>
+        <w:t>e considered as an alternative if space isn’t important.</w:t>
+      </w:r>
+    </w:p>
+    <w:p>
+      <w:pPr>
+        <w:rPr>
+          <w:sz w:val="24"/>
+          <w:szCs w:val="24"/>
+        </w:rPr>
+      </w:pPr>
+      <w:r>
+        <w:rPr>
+          <w:sz w:val="24"/>
+          <w:szCs w:val="24"/>
+        </w:rPr>
+        <w:t xml:space="preserve">The main function used </w:t>
+      </w:r>
+      <w:r>
+        <w:rPr>
+          <w:sz w:val="24"/>
+          <w:szCs w:val="24"/>
+        </w:rPr>
+        <w:t xml:space="preserve">for </w:t>
+      </w:r>
+      <w:r>
+        <w:rPr>
+          <w:sz w:val="24"/>
+          <w:szCs w:val="24"/>
+        </w:rPr>
+        <w:t xml:space="preserve">both methods of </w:t>
+      </w:r>
+      <w:r>
+        <w:rPr>
+          <w:sz w:val="24"/>
+          <w:szCs w:val="24"/>
+        </w:rPr>
+        <w:t>key exchange</w:t>
+      </w:r>
+      <w:r>
+        <w:rPr>
+          <w:sz w:val="24"/>
+          <w:szCs w:val="24"/>
+        </w:rPr>
+        <w:t xml:space="preserve"> is Modular Exponentiation.</w:t>
+      </w:r>
+    </w:p>
+    <w:p>
+      <w:pPr>
+        <w:rPr>
+          <w:sz w:val="24"/>
+          <w:szCs w:val="24"/>
+        </w:rPr>
+      </w:pPr>
+      <w:r>
+        <w:rPr>
+          <w:sz w:val="24"/>
+          <w:szCs w:val="24"/>
+        </w:rPr>
+        <w:t>Obviously using RSA is much faster but I can’t tell you which is more secure.</w:t>
+      </w:r>
+    </w:p>
+    <w:p>
+      <w:pPr>
+        <w:rPr>
+          <w:sz w:val="24"/>
+          <w:szCs w:val="24"/>
+        </w:rPr>
+      </w:pPr>
+    </w:p>
+    <w:p>
+      <w:pPr>
+        <w:rPr>
+          <w:sz w:val="24"/>
+          <w:szCs w:val="24"/>
+        </w:rPr>
+      </w:pPr>
+    </w:p>
+    <w:p>
+      <w:pPr>
+        <w:rPr>
+          <w:sz w:val="24"/>
+          <w:szCs w:val="24"/>
+        </w:rPr>
+      </w:pPr>
+    </w:p>
+    <w:p>
+      <w:pPr>
+        <w:rPr>
+          <w:sz w:val="24"/>
+          <w:szCs w:val="24"/>
+        </w:rPr>
+      </w:pPr>
+    </w:p>
+    <w:p>
+      <w:pPr>
+        <w:rPr>
+          <w:sz w:val="24"/>
+          <w:szCs w:val="24"/>
+        </w:rPr>
+      </w:pPr>
+    </w:p>
+    <w:p>
+      <w:pPr>
         <w:rPr>
           <w:b/>
           <w:sz w:val="28"/>
           <w:szCs w:val="28"/>
         </w:rPr>
-        <w:t>Key Exchange</w:t>
-      </w:r>
-    </w:p>
-    <w:p>
-      <w:pPr>
-        <w:rPr>
-          <w:sz w:val="24"/>
-          <w:szCs w:val="24"/>
-        </w:rPr>
-      </w:pPr>
-      <w:r>
-        <w:rPr>
-          <w:sz w:val="24"/>
-          <w:szCs w:val="24"/>
-        </w:rPr>
-        <w:t xml:space="preserve">Due to the simplicity of </w:t>
-      </w:r>
-      <w:r>
-        <w:rPr>
-          <w:sz w:val="24"/>
-          <w:szCs w:val="24"/>
-        </w:rPr>
-        <w:t>factoring</w:t>
-      </w:r>
-      <w:r>
-        <w:rPr>
-          <w:sz w:val="24"/>
-          <w:szCs w:val="24"/>
-        </w:rPr>
-        <w:t xml:space="preserve"> based public key exchange</w:t>
-      </w:r>
-      <w:r>
-        <w:rPr>
-          <w:sz w:val="24"/>
-          <w:szCs w:val="24"/>
-        </w:rPr>
-        <w:t xml:space="preserve">, only RSA and Diffie-Hellman-Merkle were examined. </w:t>
-      </w:r>
-      <w:r>
-        <w:rPr>
-          <w:sz w:val="24"/>
-          <w:szCs w:val="24"/>
-        </w:rPr>
-        <w:t>Elliptic Curve and Lattice based methods result in much more code although could b</w:t>
-      </w:r>
-      <w:r>
-        <w:rPr>
-          <w:sz w:val="24"/>
-          <w:szCs w:val="24"/>
-        </w:rPr>
-        <w:t>e considered as an alternative if space isn’t important.</w:t>
-      </w:r>
-    </w:p>
-    <w:p>
-      <w:pPr>
-        <w:rPr>
-          <w:sz w:val="24"/>
-          <w:szCs w:val="24"/>
-        </w:rPr>
-      </w:pPr>
-      <w:r>
-        <w:rPr>
-          <w:sz w:val="24"/>
-          <w:szCs w:val="24"/>
-        </w:rPr>
-        <w:t xml:space="preserve">The main function used </w:t>
-      </w:r>
-      <w:r>
-        <w:rPr>
-          <w:sz w:val="24"/>
-          <w:szCs w:val="24"/>
-        </w:rPr>
-        <w:t xml:space="preserve">for </w:t>
-      </w:r>
-      <w:r>
-        <w:rPr>
-          <w:sz w:val="24"/>
-          <w:szCs w:val="24"/>
-        </w:rPr>
-        <w:t xml:space="preserve">both methods of </w:t>
-      </w:r>
-      <w:r>
-        <w:rPr>
-          <w:sz w:val="24"/>
-          <w:szCs w:val="24"/>
-        </w:rPr>
-        <w:t>key exchange</w:t>
-      </w:r>
-      <w:r>
-        <w:rPr>
-          <w:sz w:val="24"/>
-          <w:szCs w:val="24"/>
-        </w:rPr>
-        <w:t xml:space="preserve"> is Modular Exponentiation.</w:t>
-      </w:r>
-    </w:p>
-    <w:p>
-      <w:pPr>
-        <w:rPr>
-          <w:sz w:val="24"/>
-          <w:szCs w:val="24"/>
-        </w:rPr>
-      </w:pPr>
-      <w:r>
-        <w:rPr>
-          <w:sz w:val="24"/>
-          <w:szCs w:val="24"/>
-        </w:rPr>
-        <w:t>Obviously using RSA is much faster but I can’t tell you which is more secure.</w:t>
-      </w:r>
-    </w:p>
-    <w:p>
-      <w:pPr>
-        <w:rPr>
-          <w:sz w:val="24"/>
-          <w:szCs w:val="24"/>
-        </w:rPr>
-      </w:pPr>
-    </w:p>
-    <w:p>
-      <w:pPr>
-        <w:rPr>
-          <w:sz w:val="24"/>
-          <w:szCs w:val="24"/>
-        </w:rPr>
-      </w:pPr>
-    </w:p>
-    <w:p>
-      <w:pPr>
-        <w:rPr>
-          <w:sz w:val="24"/>
-          <w:szCs w:val="24"/>
-        </w:rPr>
-      </w:pPr>
-    </w:p>
-    <w:p>
-      <w:pPr>
-        <w:rPr>
-          <w:sz w:val="24"/>
-          <w:szCs w:val="24"/>
-        </w:rPr>
-      </w:pPr>
-    </w:p>
-    <w:p>
-      <w:pPr>
-        <w:rPr>
-          <w:sz w:val="24"/>
-          <w:szCs w:val="24"/>
-        </w:rPr>
       </w:pPr>
     </w:p>
     <w:p>
@@ -7612,11 +8089,19 @@
     <w:p>
       <w:pPr>
         <w:rPr>
+          <w:sz w:val="24"/>
+          <w:szCs w:val="24"/>
+        </w:rPr>
+      </w:pPr>
+      <w:r>
+        <w:rPr>
           <w:b/>
           <w:sz w:val="28"/>
           <w:szCs w:val="28"/>
         </w:rPr>
-      </w:pPr>
+        <w:lastRenderedPageBreak/>
+        <w:t>Final Results</w:t>
+      </w:r>
     </w:p>
     <w:p>
       <w:pPr>
@@ -7627,33 +8112,45 @@
       </w:pPr>
       <w:r>
         <w:rPr>
-          <w:b/>
-          <w:sz w:val="28"/>
-          <w:szCs w:val="28"/>
-        </w:rPr>
-        <w:t>Final Results</w:t>
-      </w:r>
-    </w:p>
-    <w:p>
-      <w:pPr>
-        <w:rPr>
-          <w:sz w:val="24"/>
-          <w:szCs w:val="24"/>
-        </w:rPr>
-      </w:pPr>
-      <w:r>
-        <w:rPr>
-          <w:sz w:val="24"/>
-          <w:szCs w:val="24"/>
-        </w:rPr>
-        <w:t>Two configurations were selected</w:t>
-      </w:r>
-      <w:r>
-        <w:rPr>
-          <w:sz w:val="24"/>
-          <w:szCs w:val="24"/>
-        </w:rPr>
-        <w:t>.</w:t>
+          <w:sz w:val="24"/>
+          <w:szCs w:val="24"/>
+        </w:rPr>
+        <w:t>T</w:t>
+      </w:r>
+      <w:r>
+        <w:rPr>
+          <w:sz w:val="24"/>
+          <w:szCs w:val="24"/>
+        </w:rPr>
+        <w:t>hree</w:t>
+      </w:r>
+      <w:r>
+        <w:rPr>
+          <w:sz w:val="24"/>
+          <w:szCs w:val="24"/>
+        </w:rPr>
+        <w:t xml:space="preserve"> configurations </w:t>
+      </w:r>
+      <w:r>
+        <w:rPr>
+          <w:sz w:val="24"/>
+          <w:szCs w:val="24"/>
+        </w:rPr>
+        <w:t>could be</w:t>
+      </w:r>
+      <w:r>
+        <w:rPr>
+          <w:sz w:val="24"/>
+          <w:szCs w:val="24"/>
+        </w:rPr>
+        <w:t xml:space="preserve"> </w:t>
+      </w:r>
+      <w:r>
+        <w:rPr>
+          <w:sz w:val="24"/>
+          <w:szCs w:val="24"/>
+        </w:rPr>
+        <w:t>considered.</w:t>
       </w:r>
     </w:p>
     <w:tbl>
@@ -7763,7 +8260,27 @@
                 <w:sz w:val="24"/>
                 <w:szCs w:val="24"/>
               </w:rPr>
-              <w:t>Size (asm)</w:t>
+              <w:t>Size (</w:t>
+            </w:r>
+            <w:proofErr w:type="spellStart"/>
+            <w:r>
+              <w:rPr>
+                <w:b/>
+                <w:color w:val="FFFF00"/>
+                <w:sz w:val="24"/>
+                <w:szCs w:val="24"/>
+              </w:rPr>
+              <w:t>asm</w:t>
+            </w:r>
+            <w:proofErr w:type="spellEnd"/>
+            <w:r>
+              <w:rPr>
+                <w:b/>
+                <w:color w:val="FFFF00"/>
+                <w:sz w:val="24"/>
+                <w:szCs w:val="24"/>
+              </w:rPr>
+              <w:t>)</w:t>
             </w:r>
           </w:p>
         </w:tc>
@@ -8291,7 +8808,27 @@
                 <w:sz w:val="24"/>
                 <w:szCs w:val="24"/>
               </w:rPr>
-              <w:t>Size (asm)</w:t>
+              <w:t>Size (</w:t>
+            </w:r>
+            <w:proofErr w:type="spellStart"/>
+            <w:r>
+              <w:rPr>
+                <w:b/>
+                <w:color w:val="FFFF00"/>
+                <w:sz w:val="24"/>
+                <w:szCs w:val="24"/>
+              </w:rPr>
+              <w:t>asm</w:t>
+            </w:r>
+            <w:proofErr w:type="spellEnd"/>
+            <w:r>
+              <w:rPr>
+                <w:b/>
+                <w:color w:val="FFFF00"/>
+                <w:sz w:val="24"/>
+                <w:szCs w:val="24"/>
+              </w:rPr>
+              <w:t>)</w:t>
             </w:r>
           </w:p>
         </w:tc>
@@ -8789,7 +9326,27 @@
                 <w:sz w:val="24"/>
                 <w:szCs w:val="24"/>
               </w:rPr>
-              <w:t>Size (asm)</w:t>
+              <w:t>Size (</w:t>
+            </w:r>
+            <w:proofErr w:type="spellStart"/>
+            <w:r>
+              <w:rPr>
+                <w:b/>
+                <w:color w:val="FFFF00"/>
+                <w:sz w:val="24"/>
+                <w:szCs w:val="24"/>
+              </w:rPr>
+              <w:t>asm</w:t>
+            </w:r>
+            <w:proofErr w:type="spellEnd"/>
+            <w:r>
+              <w:rPr>
+                <w:b/>
+                <w:color w:val="FFFF00"/>
+                <w:sz w:val="24"/>
+                <w:szCs w:val="24"/>
+              </w:rPr>
+              <w:t>)</w:t>
             </w:r>
           </w:p>
         </w:tc>
@@ -9034,6 +9591,7 @@
                 <w:szCs w:val="24"/>
               </w:rPr>
             </w:pPr>
+            <w:proofErr w:type="spellStart"/>
             <w:r>
               <w:rPr>
                 <w:sz w:val="24"/>
@@ -9041,6 +9599,7 @@
               </w:rPr>
               <w:t>CubeMAC</w:t>
             </w:r>
+            <w:proofErr w:type="spellEnd"/>
           </w:p>
         </w:tc>
         <w:tc>
@@ -9341,7 +9900,6 @@
           <w:sz w:val="24"/>
           <w:szCs w:val="24"/>
         </w:rPr>
-        <w:lastRenderedPageBreak/>
         <w:t>The parameters of MAC can be fixed.</w:t>
       </w:r>
       <w:r>
@@ -9470,6 +10028,7 @@
           <w:sz w:val="24"/>
           <w:szCs w:val="24"/>
         </w:rPr>
+        <w:lastRenderedPageBreak/>
         <w:t>Depending on the design of the algorithms, a compiler does come close to hand-written assembly but is usually not capable of reducing as much as assembly programmer.</w:t>
       </w:r>
     </w:p>
@@ -9499,8 +10058,13 @@
         </w:numPr>
       </w:pPr>
       <w:r>
-        <w:t>Homepage of Peter Ferrie</w:t>
-      </w:r>
+        <w:t xml:space="preserve">Homepage of Peter </w:t>
+      </w:r>
+      <w:proofErr w:type="spellStart"/>
+      <w:r>
+        <w:t>Ferrie</w:t>
+      </w:r>
+      <w:proofErr w:type="spellEnd"/>
     </w:p>
     <w:p>
       <w:pPr>
@@ -9560,8 +10124,13 @@
           <w:numId w:val="4"/>
         </w:numPr>
       </w:pPr>
-      <w:r>
-        <w:t>eSTREAM: the ECRYPT Stream Cipher Project</w:t>
+      <w:proofErr w:type="spellStart"/>
+      <w:r>
+        <w:t>eSTREAM</w:t>
+      </w:r>
+      <w:proofErr w:type="spellEnd"/>
+      <w:r>
+        <w:t>: the ECRYPT Stream Cipher Project</w:t>
       </w:r>
     </w:p>
     <w:p>
@@ -10731,7 +11300,7 @@
 </file>
 
 <file path=customXml/itemProps1.xml><?xml version="1.0" encoding="utf-8"?>
-<ds:datastoreItem xmlns:ds="http://schemas.openxmlformats.org/officeDocument/2006/customXml" ds:itemID="{D6DBF495-BEF9-4E84-81D6-2ED817E91D6E}">
+<ds:datastoreItem xmlns:ds="http://schemas.openxmlformats.org/officeDocument/2006/customXml" ds:itemID="{275F6A0D-5449-492C-8E8D-25F0950A5709}">
   <ds:schemaRefs>
     <ds:schemaRef ds:uri="http://schemas.openxmlformats.org/officeDocument/2006/bibliography"/>
   </ds:schemaRefs>

--- a/asmcodes_summary.docx
+++ b/asmcodes_summary.docx
@@ -6688,6 +6688,97 @@
                 <w:szCs w:val="24"/>
               </w:rPr>
               <w:t>879</w:t>
+            </w:r>
+          </w:p>
+        </w:tc>
+      </w:tr>
+      <w:tr>
+        <w:trPr>
+          <w:jc w:val="center"/>
+        </w:trPr>
+        <w:tc>
+          <w:tcPr>
+            <w:tcW w:w="1831" w:type="dxa"/>
+            <w:shd w:val="clear" w:color="auto" w:fill="92D050"/>
+          </w:tcPr>
+          <w:p>
+            <w:pPr>
+              <w:rPr>
+                <w:b/>
+                <w:sz w:val="24"/>
+                <w:szCs w:val="24"/>
+              </w:rPr>
+            </w:pPr>
+            <w:r>
+              <w:rPr>
+                <w:b/>
+                <w:sz w:val="24"/>
+                <w:szCs w:val="24"/>
+              </w:rPr>
+              <w:t>SM3</w:t>
+            </w:r>
+          </w:p>
+        </w:tc>
+        <w:tc>
+          <w:tcPr>
+            <w:tcW w:w="1758" w:type="dxa"/>
+          </w:tcPr>
+          <w:p>
+            <w:pPr>
+              <w:jc w:val="center"/>
+              <w:rPr>
+                <w:sz w:val="24"/>
+                <w:szCs w:val="24"/>
+              </w:rPr>
+            </w:pPr>
+            <w:r>
+              <w:rPr>
+                <w:sz w:val="24"/>
+                <w:szCs w:val="24"/>
+              </w:rPr>
+              <w:t>Hash</w:t>
+            </w:r>
+          </w:p>
+        </w:tc>
+        <w:tc>
+          <w:tcPr>
+            <w:tcW w:w="2146" w:type="dxa"/>
+          </w:tcPr>
+          <w:p>
+            <w:pPr>
+              <w:jc w:val="right"/>
+              <w:rPr>
+                <w:sz w:val="24"/>
+                <w:szCs w:val="24"/>
+              </w:rPr>
+            </w:pPr>
+            <w:r>
+              <w:rPr>
+                <w:sz w:val="24"/>
+                <w:szCs w:val="24"/>
+              </w:rPr>
+              <w:t>469</w:t>
+            </w:r>
+          </w:p>
+        </w:tc>
+        <w:tc>
+          <w:tcPr>
+            <w:tcW w:w="1890" w:type="dxa"/>
+          </w:tcPr>
+          <w:p>
+            <w:pPr>
+              <w:jc w:val="right"/>
+              <w:rPr>
+                <w:sz w:val="24"/>
+                <w:szCs w:val="24"/>
+              </w:rPr>
+            </w:pPr>
+            <w:r>
+              <w:rPr>
+                <w:sz w:val="24"/>
+                <w:szCs w:val="24"/>
+              </w:rPr>
+              <w:t>609</w:t>
             </w:r>
           </w:p>
         </w:tc>
@@ -11300,7 +11391,7 @@
 </file>
 
 <file path=customXml/itemProps1.xml><?xml version="1.0" encoding="utf-8"?>
-<ds:datastoreItem xmlns:ds="http://schemas.openxmlformats.org/officeDocument/2006/customXml" ds:itemID="{275F6A0D-5449-492C-8E8D-25F0950A5709}">
+<ds:datastoreItem xmlns:ds="http://schemas.openxmlformats.org/officeDocument/2006/customXml" ds:itemID="{F5FD1127-4BC5-47BB-AE6C-87A268DB0C62}">
   <ds:schemaRefs>
     <ds:schemaRef ds:uri="http://schemas.openxmlformats.org/officeDocument/2006/bibliography"/>
   </ds:schemaRefs>

--- a/asmcodes_summary.docx
+++ b/asmcodes_summary.docx
@@ -5639,7 +5639,14 @@
                 <w:sz w:val="24"/>
                 <w:szCs w:val="24"/>
               </w:rPr>
-              <w:t>241</w:t>
+              <w:t>2</w:t>
+            </w:r>
+            <w:r>
+              <w:rPr>
+                <w:sz w:val="24"/>
+                <w:szCs w:val="24"/>
+              </w:rPr>
+              <w:t>33</w:t>
             </w:r>
           </w:p>
         </w:tc>
@@ -11391,7 +11398,7 @@
 </file>
 
 <file path=customXml/itemProps1.xml><?xml version="1.0" encoding="utf-8"?>
-<ds:datastoreItem xmlns:ds="http://schemas.openxmlformats.org/officeDocument/2006/customXml" ds:itemID="{F5FD1127-4BC5-47BB-AE6C-87A268DB0C62}">
+<ds:datastoreItem xmlns:ds="http://schemas.openxmlformats.org/officeDocument/2006/customXml" ds:itemID="{F1596908-D611-4B01-9B21-023260BBFE7F}">
   <ds:schemaRefs>
     <ds:schemaRef ds:uri="http://schemas.openxmlformats.org/officeDocument/2006/bibliography"/>
   </ds:schemaRefs>

--- a/asmcodes_summary.docx
+++ b/asmcodes_summary.docx
@@ -463,14 +463,35 @@
           <w:sz w:val="24"/>
           <w:szCs w:val="24"/>
         </w:rPr>
-        <w:t>criterion for selection was</w:t>
-      </w:r>
-      <w:r>
-        <w:rPr>
-          <w:sz w:val="24"/>
-          <w:szCs w:val="24"/>
-        </w:rPr>
-        <w:t xml:space="preserve"> very simple: </w:t>
+        <w:t>criteri</w:t>
+      </w:r>
+      <w:r>
+        <w:rPr>
+          <w:sz w:val="24"/>
+          <w:szCs w:val="24"/>
+        </w:rPr>
+        <w:t>a</w:t>
+      </w:r>
+      <w:r>
+        <w:rPr>
+          <w:sz w:val="24"/>
+          <w:szCs w:val="24"/>
+        </w:rPr>
+        <w:t xml:space="preserve"> </w:t>
+      </w:r>
+      <w:r>
+        <w:rPr>
+          <w:sz w:val="24"/>
+          <w:szCs w:val="24"/>
+        </w:rPr>
+        <w:t>were:</w:t>
+      </w:r>
+      <w:r>
+        <w:rPr>
+          <w:sz w:val="24"/>
+          <w:szCs w:val="24"/>
+        </w:rPr>
+        <w:t xml:space="preserve"> </w:t>
       </w:r>
     </w:p>
     <w:p>
@@ -497,7 +518,42 @@
           <w:sz w:val="24"/>
           <w:szCs w:val="24"/>
         </w:rPr>
-        <w:t xml:space="preserve"> free</w:t>
+        <w:t xml:space="preserve"> </w:t>
+      </w:r>
+      <w:r>
+        <w:rPr>
+          <w:sz w:val="24"/>
+          <w:szCs w:val="24"/>
+        </w:rPr>
+        <w:t>and</w:t>
+      </w:r>
+      <w:r>
+        <w:rPr>
+          <w:sz w:val="24"/>
+          <w:szCs w:val="24"/>
+        </w:rPr>
+        <w:t xml:space="preserve"> </w:t>
+      </w:r>
+      <w:r>
+        <w:rPr>
+          <w:sz w:val="24"/>
+          <w:szCs w:val="24"/>
+        </w:rPr>
+        <w:t>R</w:t>
+      </w:r>
+      <w:r>
+        <w:rPr>
+          <w:sz w:val="24"/>
+          <w:szCs w:val="24"/>
+        </w:rPr>
+        <w:t xml:space="preserve">oyalty </w:t>
+      </w:r>
+      <w:r>
+        <w:rPr>
+          <w:sz w:val="24"/>
+          <w:szCs w:val="24"/>
+        </w:rPr>
+        <w:t>free</w:t>
       </w:r>
     </w:p>
     <w:p>
@@ -1014,14 +1070,7 @@
           <w:sz w:val="24"/>
           <w:szCs w:val="24"/>
         </w:rPr>
-        <w:t xml:space="preserve"> The algorithm rows highlighted in grey were implemented but due to patents will not be made available in final library.</w:t>
-      </w:r>
-      <w:r>
-        <w:rPr>
-          <w:sz w:val="24"/>
-          <w:szCs w:val="24"/>
-        </w:rPr>
-        <w:t xml:space="preserve"> Those in red are considered obsolete.</w:t>
+        <w:t xml:space="preserve"> </w:t>
       </w:r>
     </w:p>
     <w:tbl>
@@ -1610,16 +1659,14 @@
                 <w:szCs w:val="24"/>
               </w:rPr>
             </w:pPr>
-            <w:proofErr w:type="spellStart"/>
-            <w:r>
-              <w:rPr>
-                <w:b/>
-                <w:sz w:val="24"/>
-                <w:szCs w:val="24"/>
-              </w:rPr>
-              <w:t>Noekeon</w:t>
-            </w:r>
-            <w:proofErr w:type="spellEnd"/>
+            <w:r>
+              <w:rPr>
+                <w:b/>
+                <w:sz w:val="24"/>
+                <w:szCs w:val="24"/>
+              </w:rPr>
+              <w:t>LEA-128</w:t>
+            </w:r>
           </w:p>
         </w:tc>
         <w:tc>
@@ -1708,7 +1755,7 @@
                 <w:sz w:val="24"/>
                 <w:szCs w:val="24"/>
               </w:rPr>
-              <w:t>Speck</w:t>
+              <w:t>PRESENT-128</w:t>
             </w:r>
           </w:p>
         </w:tc>
@@ -1792,14 +1839,16 @@
                 <w:szCs w:val="24"/>
               </w:rPr>
             </w:pPr>
-            <w:r>
-              <w:rPr>
-                <w:b/>
-                <w:sz w:val="24"/>
-                <w:szCs w:val="24"/>
-              </w:rPr>
-              <w:t>Camellia-256</w:t>
-            </w:r>
+            <w:proofErr w:type="spellStart"/>
+            <w:r>
+              <w:rPr>
+                <w:b/>
+                <w:sz w:val="24"/>
+                <w:szCs w:val="24"/>
+              </w:rPr>
+              <w:t>Noekeon</w:t>
+            </w:r>
+            <w:proofErr w:type="spellEnd"/>
           </w:p>
         </w:tc>
         <w:tc>
@@ -1826,36 +1875,43 @@
         <w:tc>
           <w:tcPr>
             <w:tcW w:w="1620" w:type="dxa"/>
-            <w:shd w:val="clear" w:color="auto" w:fill="FF0000"/>
-          </w:tcPr>
-          <w:p>
-            <w:pPr>
-              <w:rPr>
-                <w:sz w:val="24"/>
-                <w:szCs w:val="24"/>
-              </w:rPr>
-            </w:pPr>
-            <w:r>
-              <w:rPr>
-                <w:sz w:val="24"/>
-                <w:szCs w:val="24"/>
-              </w:rPr>
-              <w:t>No</w:t>
+            <w:shd w:val="clear" w:color="auto" w:fill="92D050"/>
+          </w:tcPr>
+          <w:p>
+            <w:pPr>
+              <w:rPr>
+                <w:sz w:val="24"/>
+                <w:szCs w:val="24"/>
+              </w:rPr>
+            </w:pPr>
+            <w:r>
+              <w:rPr>
+                <w:sz w:val="24"/>
+                <w:szCs w:val="24"/>
+              </w:rPr>
+              <w:t>Yes</w:t>
             </w:r>
           </w:p>
         </w:tc>
         <w:tc>
           <w:tcPr>
             <w:tcW w:w="1620" w:type="dxa"/>
-            <w:shd w:val="clear" w:color="auto" w:fill="808080" w:themeFill="background1" w:themeFillShade="80"/>
-          </w:tcPr>
-          <w:p>
-            <w:pPr>
-              <w:rPr>
-                <w:sz w:val="24"/>
-                <w:szCs w:val="24"/>
-              </w:rPr>
-            </w:pPr>
+            <w:shd w:val="clear" w:color="auto" w:fill="92D050"/>
+          </w:tcPr>
+          <w:p>
+            <w:pPr>
+              <w:rPr>
+                <w:sz w:val="24"/>
+                <w:szCs w:val="24"/>
+              </w:rPr>
+            </w:pPr>
+            <w:r>
+              <w:rPr>
+                <w:sz w:val="24"/>
+                <w:szCs w:val="24"/>
+              </w:rPr>
+              <w:t>Yes</w:t>
+            </w:r>
           </w:p>
         </w:tc>
       </w:tr>
@@ -1881,7 +1937,7 @@
                 <w:sz w:val="24"/>
                 <w:szCs w:val="24"/>
               </w:rPr>
-              <w:t>MARS</w:t>
+              <w:t>Speck</w:t>
             </w:r>
           </w:p>
         </w:tc>
@@ -1909,36 +1965,43 @@
         <w:tc>
           <w:tcPr>
             <w:tcW w:w="1620" w:type="dxa"/>
-            <w:shd w:val="clear" w:color="auto" w:fill="FF0000"/>
-          </w:tcPr>
-          <w:p>
-            <w:pPr>
-              <w:rPr>
-                <w:sz w:val="24"/>
-                <w:szCs w:val="24"/>
-              </w:rPr>
-            </w:pPr>
-            <w:r>
-              <w:rPr>
-                <w:sz w:val="24"/>
-                <w:szCs w:val="24"/>
-              </w:rPr>
-              <w:t>No</w:t>
+            <w:shd w:val="clear" w:color="auto" w:fill="92D050"/>
+          </w:tcPr>
+          <w:p>
+            <w:pPr>
+              <w:rPr>
+                <w:sz w:val="24"/>
+                <w:szCs w:val="24"/>
+              </w:rPr>
+            </w:pPr>
+            <w:r>
+              <w:rPr>
+                <w:sz w:val="24"/>
+                <w:szCs w:val="24"/>
+              </w:rPr>
+              <w:t>Yes</w:t>
             </w:r>
           </w:p>
         </w:tc>
         <w:tc>
           <w:tcPr>
             <w:tcW w:w="1620" w:type="dxa"/>
-            <w:shd w:val="clear" w:color="auto" w:fill="808080" w:themeFill="background1" w:themeFillShade="80"/>
-          </w:tcPr>
-          <w:p>
-            <w:pPr>
-              <w:rPr>
-                <w:sz w:val="24"/>
-                <w:szCs w:val="24"/>
-              </w:rPr>
-            </w:pPr>
+            <w:shd w:val="clear" w:color="auto" w:fill="92D050"/>
+          </w:tcPr>
+          <w:p>
+            <w:pPr>
+              <w:rPr>
+                <w:sz w:val="24"/>
+                <w:szCs w:val="24"/>
+              </w:rPr>
+            </w:pPr>
+            <w:r>
+              <w:rPr>
+                <w:sz w:val="24"/>
+                <w:szCs w:val="24"/>
+              </w:rPr>
+              <w:t>Yes</w:t>
+            </w:r>
           </w:p>
         </w:tc>
       </w:tr>
@@ -1958,16 +2021,14 @@
                 <w:szCs w:val="24"/>
               </w:rPr>
             </w:pPr>
-            <w:proofErr w:type="spellStart"/>
-            <w:r>
-              <w:rPr>
-                <w:b/>
-                <w:sz w:val="24"/>
-                <w:szCs w:val="24"/>
-              </w:rPr>
-              <w:t>Kalyna</w:t>
-            </w:r>
-            <w:proofErr w:type="spellEnd"/>
+            <w:r>
+              <w:rPr>
+                <w:b/>
+                <w:sz w:val="24"/>
+                <w:szCs w:val="24"/>
+              </w:rPr>
+              <w:t>Camellia-256</w:t>
+            </w:r>
           </w:p>
         </w:tc>
         <w:tc>
@@ -2024,14 +2085,6 @@
                 <w:szCs w:val="24"/>
               </w:rPr>
             </w:pPr>
-            <w:r>
-              <w:rPr>
-                <w:color w:val="808080" w:themeColor="background1" w:themeShade="80"/>
-                <w:sz w:val="24"/>
-                <w:szCs w:val="24"/>
-              </w:rPr>
-              <w:t>U</w:t>
-            </w:r>
           </w:p>
         </w:tc>
       </w:tr>
@@ -2057,7 +2110,7 @@
                 <w:sz w:val="24"/>
                 <w:szCs w:val="24"/>
               </w:rPr>
-              <w:t>Bel-T-256</w:t>
+              <w:t>MARS</w:t>
             </w:r>
           </w:p>
         </w:tc>
@@ -2085,43 +2138,36 @@
         <w:tc>
           <w:tcPr>
             <w:tcW w:w="1620" w:type="dxa"/>
-            <w:shd w:val="clear" w:color="auto" w:fill="92D050"/>
-          </w:tcPr>
-          <w:p>
-            <w:pPr>
-              <w:rPr>
-                <w:sz w:val="24"/>
-                <w:szCs w:val="24"/>
-              </w:rPr>
-            </w:pPr>
-            <w:r>
-              <w:rPr>
-                <w:sz w:val="24"/>
-                <w:szCs w:val="24"/>
-              </w:rPr>
-              <w:t>Yes</w:t>
+            <w:shd w:val="clear" w:color="auto" w:fill="FF0000"/>
+          </w:tcPr>
+          <w:p>
+            <w:pPr>
+              <w:rPr>
+                <w:sz w:val="24"/>
+                <w:szCs w:val="24"/>
+              </w:rPr>
+            </w:pPr>
+            <w:r>
+              <w:rPr>
+                <w:sz w:val="24"/>
+                <w:szCs w:val="24"/>
+              </w:rPr>
+              <w:t>No</w:t>
             </w:r>
           </w:p>
         </w:tc>
         <w:tc>
           <w:tcPr>
             <w:tcW w:w="1620" w:type="dxa"/>
-            <w:shd w:val="clear" w:color="auto" w:fill="92D050"/>
-          </w:tcPr>
-          <w:p>
-            <w:pPr>
-              <w:rPr>
-                <w:sz w:val="24"/>
-                <w:szCs w:val="24"/>
-              </w:rPr>
-            </w:pPr>
-            <w:r>
-              <w:rPr>
-                <w:sz w:val="24"/>
-                <w:szCs w:val="24"/>
-              </w:rPr>
-              <w:t>Yes</w:t>
-            </w:r>
+            <w:shd w:val="clear" w:color="auto" w:fill="808080" w:themeFill="background1" w:themeFillShade="80"/>
+          </w:tcPr>
+          <w:p>
+            <w:pPr>
+              <w:rPr>
+                <w:sz w:val="24"/>
+                <w:szCs w:val="24"/>
+              </w:rPr>
+            </w:pPr>
           </w:p>
         </w:tc>
       </w:tr>
@@ -2148,7 +2194,7 @@
                 <w:sz w:val="24"/>
                 <w:szCs w:val="24"/>
               </w:rPr>
-              <w:t>Kuznyechik</w:t>
+              <w:t>Kalyna</w:t>
             </w:r>
             <w:proofErr w:type="spellEnd"/>
           </w:p>
@@ -2177,42 +2223,43 @@
         <w:tc>
           <w:tcPr>
             <w:tcW w:w="1620" w:type="dxa"/>
-            <w:shd w:val="clear" w:color="auto" w:fill="92D050"/>
-          </w:tcPr>
-          <w:p>
-            <w:pPr>
-              <w:rPr>
-                <w:sz w:val="24"/>
-                <w:szCs w:val="24"/>
-              </w:rPr>
-            </w:pPr>
-            <w:r>
-              <w:rPr>
-                <w:sz w:val="24"/>
-                <w:szCs w:val="24"/>
-              </w:rPr>
-              <w:t>Yes</w:t>
+            <w:shd w:val="clear" w:color="auto" w:fill="FF0000"/>
+          </w:tcPr>
+          <w:p>
+            <w:pPr>
+              <w:rPr>
+                <w:sz w:val="24"/>
+                <w:szCs w:val="24"/>
+              </w:rPr>
+            </w:pPr>
+            <w:r>
+              <w:rPr>
+                <w:sz w:val="24"/>
+                <w:szCs w:val="24"/>
+              </w:rPr>
+              <w:t>No</w:t>
             </w:r>
           </w:p>
         </w:tc>
         <w:tc>
           <w:tcPr>
             <w:tcW w:w="1620" w:type="dxa"/>
-            <w:shd w:val="clear" w:color="auto" w:fill="92D050"/>
-          </w:tcPr>
-          <w:p>
-            <w:pPr>
-              <w:rPr>
-                <w:sz w:val="24"/>
-                <w:szCs w:val="24"/>
-              </w:rPr>
-            </w:pPr>
-            <w:r>
-              <w:rPr>
-                <w:sz w:val="24"/>
-                <w:szCs w:val="24"/>
-              </w:rPr>
-              <w:t>Yes</w:t>
+            <w:shd w:val="clear" w:color="auto" w:fill="808080" w:themeFill="background1" w:themeFillShade="80"/>
+          </w:tcPr>
+          <w:p>
+            <w:pPr>
+              <w:rPr>
+                <w:sz w:val="24"/>
+                <w:szCs w:val="24"/>
+              </w:rPr>
+            </w:pPr>
+            <w:r>
+              <w:rPr>
+                <w:color w:val="808080" w:themeColor="background1" w:themeShade="80"/>
+                <w:sz w:val="24"/>
+                <w:szCs w:val="24"/>
+              </w:rPr>
+              <w:t>U</w:t>
             </w:r>
           </w:p>
         </w:tc>
@@ -2239,7 +2286,7 @@
                 <w:sz w:val="24"/>
                 <w:szCs w:val="24"/>
               </w:rPr>
-              <w:t>SM4</w:t>
+              <w:t>Bel-T-256</w:t>
             </w:r>
           </w:p>
         </w:tc>
@@ -2323,14 +2370,16 @@
                 <w:szCs w:val="24"/>
               </w:rPr>
             </w:pPr>
-            <w:r>
-              <w:rPr>
-                <w:b/>
-                <w:sz w:val="24"/>
-                <w:szCs w:val="24"/>
-              </w:rPr>
-              <w:t>Blowfish</w:t>
-            </w:r>
+            <w:proofErr w:type="spellStart"/>
+            <w:r>
+              <w:rPr>
+                <w:b/>
+                <w:sz w:val="24"/>
+                <w:szCs w:val="24"/>
+              </w:rPr>
+              <w:t>Kuznyechik</w:t>
+            </w:r>
+            <w:proofErr w:type="spellEnd"/>
           </w:p>
         </w:tc>
         <w:tc>
@@ -2378,21 +2427,21 @@
         <w:tc>
           <w:tcPr>
             <w:tcW w:w="1620" w:type="dxa"/>
-            <w:shd w:val="clear" w:color="auto" w:fill="FF0000"/>
-          </w:tcPr>
-          <w:p>
-            <w:pPr>
-              <w:rPr>
-                <w:sz w:val="24"/>
-                <w:szCs w:val="24"/>
-              </w:rPr>
-            </w:pPr>
-            <w:r>
-              <w:rPr>
-                <w:sz w:val="24"/>
-                <w:szCs w:val="24"/>
-              </w:rPr>
-              <w:t>No</w:t>
+            <w:shd w:val="clear" w:color="auto" w:fill="92D050"/>
+          </w:tcPr>
+          <w:p>
+            <w:pPr>
+              <w:rPr>
+                <w:sz w:val="24"/>
+                <w:szCs w:val="24"/>
+              </w:rPr>
+            </w:pPr>
+            <w:r>
+              <w:rPr>
+                <w:sz w:val="24"/>
+                <w:szCs w:val="24"/>
+              </w:rPr>
+              <w:t>Yes</w:t>
             </w:r>
           </w:p>
         </w:tc>
@@ -2404,23 +2453,22 @@
         <w:tc>
           <w:tcPr>
             <w:tcW w:w="1796" w:type="dxa"/>
-            <w:shd w:val="clear" w:color="auto" w:fill="FF0000"/>
-          </w:tcPr>
-          <w:p>
-            <w:pPr>
-              <w:rPr>
-                <w:b/>
-                <w:sz w:val="24"/>
-                <w:szCs w:val="24"/>
-              </w:rPr>
-            </w:pPr>
-            <w:r>
-              <w:rPr>
-                <w:b/>
-                <w:sz w:val="24"/>
-                <w:szCs w:val="24"/>
-              </w:rPr>
-              <w:t>DES</w:t>
+          </w:tcPr>
+          <w:p>
+            <w:pPr>
+              <w:rPr>
+                <w:b/>
+                <w:sz w:val="24"/>
+                <w:szCs w:val="24"/>
+              </w:rPr>
+            </w:pPr>
+            <w:r>
+              <w:rPr>
+                <w:b/>
+                <w:sz w:val="24"/>
+                <w:szCs w:val="24"/>
+              </w:rPr>
+              <w:t>SM4</w:t>
             </w:r>
           </w:p>
         </w:tc>
@@ -2469,21 +2517,21 @@
         <w:tc>
           <w:tcPr>
             <w:tcW w:w="1620" w:type="dxa"/>
-            <w:shd w:val="clear" w:color="auto" w:fill="FF0000"/>
-          </w:tcPr>
-          <w:p>
-            <w:pPr>
-              <w:rPr>
-                <w:sz w:val="24"/>
-                <w:szCs w:val="24"/>
-              </w:rPr>
-            </w:pPr>
-            <w:r>
-              <w:rPr>
-                <w:sz w:val="24"/>
-                <w:szCs w:val="24"/>
-              </w:rPr>
-              <w:t>No</w:t>
+            <w:shd w:val="clear" w:color="auto" w:fill="92D050"/>
+          </w:tcPr>
+          <w:p>
+            <w:pPr>
+              <w:rPr>
+                <w:sz w:val="24"/>
+                <w:szCs w:val="24"/>
+              </w:rPr>
+            </w:pPr>
+            <w:r>
+              <w:rPr>
+                <w:sz w:val="24"/>
+                <w:szCs w:val="24"/>
+              </w:rPr>
+              <w:t>Yes</w:t>
             </w:r>
           </w:p>
         </w:tc>
@@ -2495,23 +2543,22 @@
         <w:tc>
           <w:tcPr>
             <w:tcW w:w="1796" w:type="dxa"/>
-            <w:shd w:val="clear" w:color="auto" w:fill="808080" w:themeFill="background1" w:themeFillShade="80"/>
-          </w:tcPr>
-          <w:p>
-            <w:pPr>
-              <w:rPr>
-                <w:b/>
-                <w:sz w:val="24"/>
-                <w:szCs w:val="24"/>
-              </w:rPr>
-            </w:pPr>
-            <w:r>
-              <w:rPr>
-                <w:b/>
-                <w:sz w:val="24"/>
-                <w:szCs w:val="24"/>
-              </w:rPr>
-              <w:t>RC5</w:t>
+          </w:tcPr>
+          <w:p>
+            <w:pPr>
+              <w:rPr>
+                <w:b/>
+                <w:sz w:val="24"/>
+                <w:szCs w:val="24"/>
+              </w:rPr>
+            </w:pPr>
+            <w:r>
+              <w:rPr>
+                <w:b/>
+                <w:sz w:val="24"/>
+                <w:szCs w:val="24"/>
+              </w:rPr>
+              <w:t>Blowfish</w:t>
             </w:r>
           </w:p>
         </w:tc>
@@ -2560,21 +2607,21 @@
         <w:tc>
           <w:tcPr>
             <w:tcW w:w="1620" w:type="dxa"/>
-            <w:shd w:val="clear" w:color="auto" w:fill="92D050"/>
-          </w:tcPr>
-          <w:p>
-            <w:pPr>
-              <w:rPr>
-                <w:sz w:val="24"/>
-                <w:szCs w:val="24"/>
-              </w:rPr>
-            </w:pPr>
-            <w:r>
-              <w:rPr>
-                <w:sz w:val="24"/>
-                <w:szCs w:val="24"/>
-              </w:rPr>
-              <w:t>Yes</w:t>
+            <w:shd w:val="clear" w:color="auto" w:fill="FF0000"/>
+          </w:tcPr>
+          <w:p>
+            <w:pPr>
+              <w:rPr>
+                <w:sz w:val="24"/>
+                <w:szCs w:val="24"/>
+              </w:rPr>
+            </w:pPr>
+            <w:r>
+              <w:rPr>
+                <w:sz w:val="24"/>
+                <w:szCs w:val="24"/>
+              </w:rPr>
+              <w:t>No</w:t>
             </w:r>
           </w:p>
         </w:tc>
@@ -2586,23 +2633,23 @@
         <w:tc>
           <w:tcPr>
             <w:tcW w:w="1796" w:type="dxa"/>
-            <w:shd w:val="clear" w:color="auto" w:fill="808080" w:themeFill="background1" w:themeFillShade="80"/>
-          </w:tcPr>
-          <w:p>
-            <w:pPr>
-              <w:rPr>
-                <w:b/>
-                <w:sz w:val="24"/>
-                <w:szCs w:val="24"/>
-              </w:rPr>
-            </w:pPr>
-            <w:r>
-              <w:rPr>
-                <w:b/>
-                <w:sz w:val="24"/>
-                <w:szCs w:val="24"/>
-              </w:rPr>
-              <w:t>RC6</w:t>
+            <w:shd w:val="clear" w:color="auto" w:fill="FF0000"/>
+          </w:tcPr>
+          <w:p>
+            <w:pPr>
+              <w:rPr>
+                <w:b/>
+                <w:sz w:val="24"/>
+                <w:szCs w:val="24"/>
+              </w:rPr>
+            </w:pPr>
+            <w:r>
+              <w:rPr>
+                <w:b/>
+                <w:sz w:val="24"/>
+                <w:szCs w:val="24"/>
+              </w:rPr>
+              <w:t>DES</w:t>
             </w:r>
           </w:p>
         </w:tc>
@@ -2651,21 +2698,21 @@
         <w:tc>
           <w:tcPr>
             <w:tcW w:w="1620" w:type="dxa"/>
-            <w:shd w:val="clear" w:color="auto" w:fill="92D050"/>
-          </w:tcPr>
-          <w:p>
-            <w:pPr>
-              <w:rPr>
-                <w:sz w:val="24"/>
-                <w:szCs w:val="24"/>
-              </w:rPr>
-            </w:pPr>
-            <w:r>
-              <w:rPr>
-                <w:sz w:val="24"/>
-                <w:szCs w:val="24"/>
-              </w:rPr>
-              <w:t>Yes</w:t>
+            <w:shd w:val="clear" w:color="auto" w:fill="FF0000"/>
+          </w:tcPr>
+          <w:p>
+            <w:pPr>
+              <w:rPr>
+                <w:sz w:val="24"/>
+                <w:szCs w:val="24"/>
+              </w:rPr>
+            </w:pPr>
+            <w:r>
+              <w:rPr>
+                <w:sz w:val="24"/>
+                <w:szCs w:val="24"/>
+              </w:rPr>
+              <w:t>No</w:t>
             </w:r>
           </w:p>
         </w:tc>
@@ -2677,22 +2724,23 @@
         <w:tc>
           <w:tcPr>
             <w:tcW w:w="1796" w:type="dxa"/>
-          </w:tcPr>
-          <w:p>
-            <w:pPr>
-              <w:rPr>
-                <w:b/>
-                <w:sz w:val="24"/>
-                <w:szCs w:val="24"/>
-              </w:rPr>
-            </w:pPr>
-            <w:r>
-              <w:rPr>
-                <w:b/>
-                <w:sz w:val="24"/>
-                <w:szCs w:val="24"/>
-              </w:rPr>
-              <w:t>ChaCha20</w:t>
+            <w:shd w:val="clear" w:color="auto" w:fill="808080" w:themeFill="background1" w:themeFillShade="80"/>
+          </w:tcPr>
+          <w:p>
+            <w:pPr>
+              <w:rPr>
+                <w:b/>
+                <w:sz w:val="24"/>
+                <w:szCs w:val="24"/>
+              </w:rPr>
+            </w:pPr>
+            <w:r>
+              <w:rPr>
+                <w:b/>
+                <w:sz w:val="24"/>
+                <w:szCs w:val="24"/>
+              </w:rPr>
+              <w:t>RC5</w:t>
             </w:r>
           </w:p>
         </w:tc>
@@ -2713,7 +2761,7 @@
                 <w:sz w:val="24"/>
                 <w:szCs w:val="24"/>
               </w:rPr>
-              <w:t>Stream</w:t>
+              <w:t>Block</w:t>
             </w:r>
           </w:p>
         </w:tc>
@@ -2767,22 +2815,23 @@
         <w:tc>
           <w:tcPr>
             <w:tcW w:w="1796" w:type="dxa"/>
-          </w:tcPr>
-          <w:p>
-            <w:pPr>
-              <w:rPr>
-                <w:b/>
-                <w:sz w:val="24"/>
-                <w:szCs w:val="24"/>
-              </w:rPr>
-            </w:pPr>
-            <w:r>
-              <w:rPr>
-                <w:b/>
-                <w:sz w:val="24"/>
-                <w:szCs w:val="24"/>
-              </w:rPr>
-              <w:t>HC-256</w:t>
+            <w:shd w:val="clear" w:color="auto" w:fill="808080" w:themeFill="background1" w:themeFillShade="80"/>
+          </w:tcPr>
+          <w:p>
+            <w:pPr>
+              <w:rPr>
+                <w:b/>
+                <w:sz w:val="24"/>
+                <w:szCs w:val="24"/>
+              </w:rPr>
+            </w:pPr>
+            <w:r>
+              <w:rPr>
+                <w:b/>
+                <w:sz w:val="24"/>
+                <w:szCs w:val="24"/>
+              </w:rPr>
+              <w:t>RC6</w:t>
             </w:r>
           </w:p>
         </w:tc>
@@ -2803,7 +2852,7 @@
                 <w:sz w:val="24"/>
                 <w:szCs w:val="24"/>
               </w:rPr>
-              <w:t>Stream</w:t>
+              <w:t>Block</w:t>
             </w:r>
           </w:p>
         </w:tc>
@@ -2845,7 +2894,7 @@
                 <w:sz w:val="24"/>
                 <w:szCs w:val="24"/>
               </w:rPr>
-              <w:t>Yes/No</w:t>
+              <w:t>Yes</w:t>
             </w:r>
           </w:p>
         </w:tc>
@@ -2872,7 +2921,7 @@
                 <w:sz w:val="24"/>
                 <w:szCs w:val="24"/>
               </w:rPr>
-              <w:t>Salsa20</w:t>
+              <w:t>ChaCha20</w:t>
             </w:r>
           </w:p>
         </w:tc>
@@ -2962,7 +3011,7 @@
                 <w:sz w:val="24"/>
                 <w:szCs w:val="24"/>
               </w:rPr>
-              <w:t>Rabbit</w:t>
+              <w:t>HC-256</w:t>
             </w:r>
           </w:p>
         </w:tc>
@@ -2997,7 +3046,6 @@
               <w:rPr>
                 <w:sz w:val="24"/>
                 <w:szCs w:val="24"/>
-                <w:highlight w:val="green"/>
               </w:rPr>
             </w:pPr>
             <w:r>
@@ -3026,7 +3074,7 @@
                 <w:sz w:val="24"/>
                 <w:szCs w:val="24"/>
               </w:rPr>
-              <w:t>Yes</w:t>
+              <w:t>Yes/No</w:t>
             </w:r>
           </w:p>
         </w:tc>
@@ -3053,7 +3101,7 @@
                 <w:sz w:val="24"/>
                 <w:szCs w:val="24"/>
               </w:rPr>
-              <w:t>SM3</w:t>
+              <w:t>Salsa20</w:t>
             </w:r>
           </w:p>
         </w:tc>
@@ -3074,7 +3122,7 @@
                 <w:sz w:val="24"/>
                 <w:szCs w:val="24"/>
               </w:rPr>
-              <w:t>Hash</w:t>
+              <w:t>Stream</w:t>
             </w:r>
           </w:p>
         </w:tc>
@@ -3143,7 +3191,7 @@
                 <w:sz w:val="24"/>
                 <w:szCs w:val="24"/>
               </w:rPr>
-              <w:t>SHA3</w:t>
+              <w:t>Rabbit</w:t>
             </w:r>
           </w:p>
         </w:tc>
@@ -3164,7 +3212,7 @@
                 <w:sz w:val="24"/>
                 <w:szCs w:val="24"/>
               </w:rPr>
-              <w:t>Hash</w:t>
+              <w:t>Stream</w:t>
             </w:r>
           </w:p>
         </w:tc>
@@ -3178,6 +3226,7 @@
               <w:rPr>
                 <w:sz w:val="24"/>
                 <w:szCs w:val="24"/>
+                <w:highlight w:val="green"/>
               </w:rPr>
             </w:pPr>
             <w:r>
@@ -3233,7 +3282,7 @@
                 <w:sz w:val="24"/>
                 <w:szCs w:val="24"/>
               </w:rPr>
-              <w:t>BLAKE2</w:t>
+              <w:t>SM3</w:t>
             </w:r>
           </w:p>
         </w:tc>
@@ -3323,7 +3372,7 @@
                 <w:sz w:val="24"/>
                 <w:szCs w:val="24"/>
               </w:rPr>
-              <w:t>SHA2</w:t>
+              <w:t>SHA3</w:t>
             </w:r>
           </w:p>
         </w:tc>
@@ -3413,7 +3462,7 @@
                 <w:sz w:val="24"/>
                 <w:szCs w:val="24"/>
               </w:rPr>
-              <w:t>Half Sip Hash</w:t>
+              <w:t>BLAKE2</w:t>
             </w:r>
           </w:p>
         </w:tc>
@@ -3497,16 +3546,14 @@
                 <w:szCs w:val="24"/>
               </w:rPr>
             </w:pPr>
-            <w:proofErr w:type="spellStart"/>
-            <w:r>
-              <w:rPr>
-                <w:b/>
-                <w:sz w:val="24"/>
-                <w:szCs w:val="24"/>
-              </w:rPr>
-              <w:t>Chaskey</w:t>
-            </w:r>
-            <w:proofErr w:type="spellEnd"/>
+            <w:r>
+              <w:rPr>
+                <w:b/>
+                <w:sz w:val="24"/>
+                <w:szCs w:val="24"/>
+              </w:rPr>
+              <w:t>SHA2</w:t>
+            </w:r>
           </w:p>
         </w:tc>
         <w:tc>
@@ -3526,7 +3573,7 @@
                 <w:sz w:val="24"/>
                 <w:szCs w:val="24"/>
               </w:rPr>
-              <w:t>MAC</w:t>
+              <w:t>Hash</w:t>
             </w:r>
           </w:p>
         </w:tc>
@@ -3595,7 +3642,7 @@
                 <w:sz w:val="24"/>
                 <w:szCs w:val="24"/>
               </w:rPr>
-              <w:t>Poly1305</w:t>
+              <w:t>Half Sip Hash</w:t>
             </w:r>
           </w:p>
         </w:tc>
@@ -3616,7 +3663,7 @@
                 <w:sz w:val="24"/>
                 <w:szCs w:val="24"/>
               </w:rPr>
-              <w:t>MAC</w:t>
+              <w:t>Hash</w:t>
             </w:r>
           </w:p>
         </w:tc>
@@ -3686,7 +3733,7 @@
                 <w:sz w:val="24"/>
                 <w:szCs w:val="24"/>
               </w:rPr>
-              <w:t>CubeMAC</w:t>
+              <w:t>Chaskey</w:t>
             </w:r>
             <w:proofErr w:type="spellEnd"/>
           </w:p>
@@ -3709,6 +3756,286 @@
                 <w:szCs w:val="24"/>
               </w:rPr>
               <w:t>MAC</w:t>
+            </w:r>
+          </w:p>
+        </w:tc>
+        <w:tc>
+          <w:tcPr>
+            <w:tcW w:w="1620" w:type="dxa"/>
+            <w:shd w:val="clear" w:color="auto" w:fill="92D050"/>
+          </w:tcPr>
+          <w:p>
+            <w:pPr>
+              <w:rPr>
+                <w:sz w:val="24"/>
+                <w:szCs w:val="24"/>
+              </w:rPr>
+            </w:pPr>
+            <w:r>
+              <w:rPr>
+                <w:sz w:val="24"/>
+                <w:szCs w:val="24"/>
+              </w:rPr>
+              <w:t>Yes</w:t>
+            </w:r>
+          </w:p>
+        </w:tc>
+        <w:tc>
+          <w:tcPr>
+            <w:tcW w:w="1620" w:type="dxa"/>
+            <w:shd w:val="clear" w:color="auto" w:fill="92D050"/>
+          </w:tcPr>
+          <w:p>
+            <w:pPr>
+              <w:rPr>
+                <w:sz w:val="24"/>
+                <w:szCs w:val="24"/>
+              </w:rPr>
+            </w:pPr>
+            <w:r>
+              <w:rPr>
+                <w:sz w:val="24"/>
+                <w:szCs w:val="24"/>
+              </w:rPr>
+              <w:t>Yes</w:t>
+            </w:r>
+          </w:p>
+        </w:tc>
+      </w:tr>
+      <w:tr>
+        <w:trPr>
+          <w:jc w:val="center"/>
+        </w:trPr>
+        <w:tc>
+          <w:tcPr>
+            <w:tcW w:w="1796" w:type="dxa"/>
+          </w:tcPr>
+          <w:p>
+            <w:pPr>
+              <w:rPr>
+                <w:b/>
+                <w:sz w:val="24"/>
+                <w:szCs w:val="24"/>
+              </w:rPr>
+            </w:pPr>
+            <w:r>
+              <w:rPr>
+                <w:b/>
+                <w:sz w:val="24"/>
+                <w:szCs w:val="24"/>
+              </w:rPr>
+              <w:t>Poly1305</w:t>
+            </w:r>
+          </w:p>
+        </w:tc>
+        <w:tc>
+          <w:tcPr>
+            <w:tcW w:w="1372" w:type="dxa"/>
+            <w:shd w:val="clear" w:color="auto" w:fill="FFFFFF" w:themeFill="background1"/>
+          </w:tcPr>
+          <w:p>
+            <w:pPr>
+              <w:rPr>
+                <w:sz w:val="24"/>
+                <w:szCs w:val="24"/>
+              </w:rPr>
+            </w:pPr>
+            <w:r>
+              <w:rPr>
+                <w:sz w:val="24"/>
+                <w:szCs w:val="24"/>
+              </w:rPr>
+              <w:t>MAC</w:t>
+            </w:r>
+          </w:p>
+        </w:tc>
+        <w:tc>
+          <w:tcPr>
+            <w:tcW w:w="1620" w:type="dxa"/>
+            <w:shd w:val="clear" w:color="auto" w:fill="92D050"/>
+          </w:tcPr>
+          <w:p>
+            <w:pPr>
+              <w:rPr>
+                <w:sz w:val="24"/>
+                <w:szCs w:val="24"/>
+              </w:rPr>
+            </w:pPr>
+            <w:r>
+              <w:rPr>
+                <w:sz w:val="24"/>
+                <w:szCs w:val="24"/>
+              </w:rPr>
+              <w:t>Yes</w:t>
+            </w:r>
+          </w:p>
+        </w:tc>
+        <w:tc>
+          <w:tcPr>
+            <w:tcW w:w="1620" w:type="dxa"/>
+            <w:shd w:val="clear" w:color="auto" w:fill="92D050"/>
+          </w:tcPr>
+          <w:p>
+            <w:pPr>
+              <w:rPr>
+                <w:sz w:val="24"/>
+                <w:szCs w:val="24"/>
+              </w:rPr>
+            </w:pPr>
+            <w:r>
+              <w:rPr>
+                <w:sz w:val="24"/>
+                <w:szCs w:val="24"/>
+              </w:rPr>
+              <w:t>Yes</w:t>
+            </w:r>
+          </w:p>
+        </w:tc>
+      </w:tr>
+      <w:tr>
+        <w:trPr>
+          <w:jc w:val="center"/>
+        </w:trPr>
+        <w:tc>
+          <w:tcPr>
+            <w:tcW w:w="1796" w:type="dxa"/>
+          </w:tcPr>
+          <w:p>
+            <w:pPr>
+              <w:rPr>
+                <w:b/>
+                <w:sz w:val="24"/>
+                <w:szCs w:val="24"/>
+              </w:rPr>
+            </w:pPr>
+            <w:r>
+              <w:rPr>
+                <w:b/>
+                <w:sz w:val="24"/>
+                <w:szCs w:val="24"/>
+              </w:rPr>
+              <w:t>CubeMAC</w:t>
+            </w:r>
+            <w:r>
+              <w:rPr>
+                <w:b/>
+                <w:sz w:val="24"/>
+                <w:szCs w:val="24"/>
+              </w:rPr>
+              <w:t>128</w:t>
+            </w:r>
+          </w:p>
+        </w:tc>
+        <w:tc>
+          <w:tcPr>
+            <w:tcW w:w="1372" w:type="dxa"/>
+            <w:shd w:val="clear" w:color="auto" w:fill="FFFFFF" w:themeFill="background1"/>
+          </w:tcPr>
+          <w:p>
+            <w:pPr>
+              <w:rPr>
+                <w:sz w:val="24"/>
+                <w:szCs w:val="24"/>
+              </w:rPr>
+            </w:pPr>
+            <w:r>
+              <w:rPr>
+                <w:sz w:val="24"/>
+                <w:szCs w:val="24"/>
+              </w:rPr>
+              <w:t>MAC</w:t>
+            </w:r>
+          </w:p>
+        </w:tc>
+        <w:tc>
+          <w:tcPr>
+            <w:tcW w:w="1620" w:type="dxa"/>
+            <w:shd w:val="clear" w:color="auto" w:fill="92D050"/>
+          </w:tcPr>
+          <w:p>
+            <w:pPr>
+              <w:rPr>
+                <w:sz w:val="24"/>
+                <w:szCs w:val="24"/>
+              </w:rPr>
+            </w:pPr>
+            <w:r>
+              <w:rPr>
+                <w:sz w:val="24"/>
+                <w:szCs w:val="24"/>
+              </w:rPr>
+              <w:t>Yes</w:t>
+            </w:r>
+          </w:p>
+        </w:tc>
+        <w:tc>
+          <w:tcPr>
+            <w:tcW w:w="1620" w:type="dxa"/>
+            <w:shd w:val="clear" w:color="auto" w:fill="92D050"/>
+          </w:tcPr>
+          <w:p>
+            <w:pPr>
+              <w:rPr>
+                <w:sz w:val="24"/>
+                <w:szCs w:val="24"/>
+              </w:rPr>
+            </w:pPr>
+            <w:r>
+              <w:rPr>
+                <w:sz w:val="24"/>
+                <w:szCs w:val="24"/>
+              </w:rPr>
+              <w:t>Yes</w:t>
+            </w:r>
+          </w:p>
+        </w:tc>
+      </w:tr>
+      <w:tr>
+        <w:trPr>
+          <w:jc w:val="center"/>
+        </w:trPr>
+        <w:tc>
+          <w:tcPr>
+            <w:tcW w:w="1796" w:type="dxa"/>
+          </w:tcPr>
+          <w:p>
+            <w:pPr>
+              <w:rPr>
+                <w:b/>
+                <w:sz w:val="24"/>
+                <w:szCs w:val="24"/>
+              </w:rPr>
+            </w:pPr>
+            <w:proofErr w:type="spellStart"/>
+            <w:r>
+              <w:rPr>
+                <w:b/>
+                <w:sz w:val="24"/>
+                <w:szCs w:val="24"/>
+              </w:rPr>
+              <w:t>LightMAC</w:t>
+            </w:r>
+            <w:proofErr w:type="spellEnd"/>
+          </w:p>
+        </w:tc>
+        <w:tc>
+          <w:tcPr>
+            <w:tcW w:w="1372" w:type="dxa"/>
+            <w:shd w:val="clear" w:color="auto" w:fill="FFFFFF" w:themeFill="background1"/>
+          </w:tcPr>
+          <w:p>
+            <w:pPr>
+              <w:rPr>
+                <w:sz w:val="24"/>
+                <w:szCs w:val="24"/>
+              </w:rPr>
+            </w:pPr>
+            <w:r>
+              <w:rPr>
+                <w:sz w:val="24"/>
+                <w:szCs w:val="24"/>
+              </w:rPr>
+              <w:t>MAC Mode</w:t>
             </w:r>
           </w:p>
         </w:tc>
@@ -5962,6 +6289,130 @@
                 <w:szCs w:val="24"/>
               </w:rPr>
             </w:pPr>
+          </w:p>
+        </w:tc>
+        <w:tc>
+          <w:tcPr>
+            <w:tcW w:w="1042" w:type="dxa"/>
+          </w:tcPr>
+          <w:p>
+            <w:pPr>
+              <w:jc w:val="right"/>
+              <w:rPr>
+                <w:sz w:val="24"/>
+                <w:szCs w:val="24"/>
+              </w:rPr>
+            </w:pPr>
+          </w:p>
+        </w:tc>
+        <w:tc>
+          <w:tcPr>
+            <w:tcW w:w="1488" w:type="dxa"/>
+          </w:tcPr>
+          <w:p>
+            <w:pPr>
+              <w:jc w:val="right"/>
+              <w:rPr>
+                <w:sz w:val="24"/>
+                <w:szCs w:val="24"/>
+              </w:rPr>
+            </w:pPr>
+          </w:p>
+        </w:tc>
+        <w:tc>
+          <w:tcPr>
+            <w:tcW w:w="1639" w:type="dxa"/>
+          </w:tcPr>
+          <w:p>
+            <w:pPr>
+              <w:jc w:val="right"/>
+              <w:rPr>
+                <w:sz w:val="24"/>
+                <w:szCs w:val="24"/>
+              </w:rPr>
+            </w:pPr>
+          </w:p>
+        </w:tc>
+      </w:tr>
+      <w:tr>
+        <w:trPr>
+          <w:jc w:val="center"/>
+        </w:trPr>
+        <w:tc>
+          <w:tcPr>
+            <w:tcW w:w="1822" w:type="dxa"/>
+            <w:shd w:val="clear" w:color="auto" w:fill="92D050"/>
+          </w:tcPr>
+          <w:p>
+            <w:pPr>
+              <w:rPr>
+                <w:b/>
+                <w:sz w:val="24"/>
+                <w:szCs w:val="24"/>
+              </w:rPr>
+            </w:pPr>
+          </w:p>
+        </w:tc>
+        <w:tc>
+          <w:tcPr>
+            <w:tcW w:w="1042" w:type="dxa"/>
+          </w:tcPr>
+          <w:p>
+            <w:pPr>
+              <w:jc w:val="right"/>
+              <w:rPr>
+                <w:sz w:val="24"/>
+                <w:szCs w:val="24"/>
+              </w:rPr>
+            </w:pPr>
+          </w:p>
+        </w:tc>
+        <w:tc>
+          <w:tcPr>
+            <w:tcW w:w="1488" w:type="dxa"/>
+          </w:tcPr>
+          <w:p>
+            <w:pPr>
+              <w:jc w:val="right"/>
+              <w:rPr>
+                <w:sz w:val="24"/>
+                <w:szCs w:val="24"/>
+              </w:rPr>
+            </w:pPr>
+          </w:p>
+        </w:tc>
+        <w:tc>
+          <w:tcPr>
+            <w:tcW w:w="1639" w:type="dxa"/>
+          </w:tcPr>
+          <w:p>
+            <w:pPr>
+              <w:jc w:val="right"/>
+              <w:rPr>
+                <w:sz w:val="24"/>
+                <w:szCs w:val="24"/>
+              </w:rPr>
+            </w:pPr>
+          </w:p>
+        </w:tc>
+      </w:tr>
+      <w:tr>
+        <w:trPr>
+          <w:jc w:val="center"/>
+        </w:trPr>
+        <w:tc>
+          <w:tcPr>
+            <w:tcW w:w="1822" w:type="dxa"/>
+            <w:shd w:val="clear" w:color="auto" w:fill="92D050"/>
+          </w:tcPr>
+          <w:p>
+            <w:pPr>
+              <w:rPr>
+                <w:b/>
+                <w:sz w:val="24"/>
+                <w:szCs w:val="24"/>
+              </w:rPr>
+            </w:pPr>
             <w:r>
               <w:rPr>
                 <w:b/>
@@ -6109,7 +6560,6 @@
           <w:sz w:val="28"/>
           <w:szCs w:val="28"/>
         </w:rPr>
-        <w:lastRenderedPageBreak/>
         <w:t xml:space="preserve">Cryptographic Hash, MAC and checksum </w:t>
       </w:r>
       <w:r>
@@ -7874,7 +8324,6 @@
           <w:sz w:val="28"/>
           <w:szCs w:val="28"/>
         </w:rPr>
-        <w:lastRenderedPageBreak/>
         <w:t>Key Exchange</w:t>
       </w:r>
     </w:p>
@@ -8197,7 +8646,6 @@
           <w:sz w:val="28"/>
           <w:szCs w:val="28"/>
         </w:rPr>
-        <w:lastRenderedPageBreak/>
         <w:t>Final Results</w:t>
       </w:r>
     </w:p>
@@ -10048,6 +10496,7 @@
           <w:sz w:val="24"/>
           <w:szCs w:val="24"/>
         </w:rPr>
+        <w:lastRenderedPageBreak/>
         <w:t>Although it’s entirely po</w:t>
       </w:r>
       <w:r>
@@ -10126,7 +10575,6 @@
           <w:sz w:val="24"/>
           <w:szCs w:val="24"/>
         </w:rPr>
-        <w:lastRenderedPageBreak/>
         <w:t>Depending on the design of the algorithms, a compiler does come close to hand-written assembly but is usually not capable of reducing as much as assembly programmer.</w:t>
       </w:r>
     </w:p>
@@ -11398,7 +11846,7 @@
 </file>
 
 <file path=customXml/itemProps1.xml><?xml version="1.0" encoding="utf-8"?>
-<ds:datastoreItem xmlns:ds="http://schemas.openxmlformats.org/officeDocument/2006/customXml" ds:itemID="{F1596908-D611-4B01-9B21-023260BBFE7F}">
+<ds:datastoreItem xmlns:ds="http://schemas.openxmlformats.org/officeDocument/2006/customXml" ds:itemID="{50BF9FF7-2E3A-4630-A74A-8001768A67D6}">
   <ds:schemaRefs>
     <ds:schemaRef ds:uri="http://schemas.openxmlformats.org/officeDocument/2006/bibliography"/>
   </ds:schemaRefs>
